--- a/packages/code-du-travail-data/dataset/courrier-type/docx/Signalement_harcelement.docx
+++ b/packages/code-du-travail-data/dataset/courrier-type/docx/Signalement_harcelement.docx
@@ -7,222 +7,276 @@
         <w:pStyle w:val="Expediteur"/>
         <w:spacing w:lineRule="auto" w:line="240"/>
         <w:rPr>
-          <w:rFonts w:cs="Arial"/>
-          <w:sz w:val="24"/>
-          <w:szCs w:val="24"/>
-        </w:rPr>
-      </w:pPr>
-      <w:r>
-        <w:rPr>
-          <w:rFonts w:cs="Arial"/>
-          <w:color w:val="3F6797"/>
-          <w:sz w:val="24"/>
-          <w:szCs w:val="24"/>
-          <w:u w:val="none" w:color="3F6797"/>
-        </w:rPr>
-        <w:t>Prénom Nom du salarié</w:t>
-      </w:r>
-    </w:p>
-    <w:p>
-      <w:pPr>
-        <w:pStyle w:val="Expediteur"/>
-        <w:spacing w:lineRule="auto" w:line="240"/>
-        <w:rPr>
-          <w:rFonts w:cs="Arial"/>
-          <w:color w:val="3F6797"/>
-          <w:sz w:val="24"/>
-          <w:szCs w:val="24"/>
-          <w:u w:val="none" w:color="3F6797"/>
-        </w:rPr>
-      </w:pPr>
-      <w:r>
-        <w:rPr>
-          <w:rFonts w:cs="Arial"/>
-          <w:color w:val="3F6797"/>
-          <w:sz w:val="24"/>
-          <w:szCs w:val="24"/>
-          <w:u w:val="none" w:color="3F6797"/>
-        </w:rPr>
-        <w:t>Adresse</w:t>
-      </w:r>
-    </w:p>
-    <w:p>
-      <w:pPr>
-        <w:pStyle w:val="Expediteur"/>
-        <w:spacing w:lineRule="auto" w:line="240"/>
-        <w:rPr>
-          <w:rFonts w:cs="Arial"/>
-          <w:color w:val="3F6797"/>
-          <w:sz w:val="24"/>
-          <w:szCs w:val="24"/>
-          <w:u w:val="none" w:color="3F6797"/>
-        </w:rPr>
-      </w:pPr>
-      <w:r>
-        <w:rPr>
-          <w:rFonts w:cs="Arial"/>
-          <w:color w:val="3F6797"/>
-          <w:sz w:val="24"/>
-          <w:szCs w:val="24"/>
-          <w:u w:val="none" w:color="3F6797"/>
-        </w:rPr>
-        <w:t>Code postal + Ville</w:t>
-      </w:r>
-    </w:p>
-    <w:p>
-      <w:pPr>
-        <w:pStyle w:val="CorpsA"/>
-        <w:rPr>
-          <w:rFonts w:ascii="Arial" w:hAnsi="Arial" w:cs="Arial"/>
-        </w:rPr>
-      </w:pPr>
-      <w:r>
-        <w:rPr>
-          <w:rFonts w:cs="Arial" w:ascii="Arial" w:hAnsi="Arial"/>
-        </w:rPr>
-      </w:r>
-    </w:p>
-    <w:p>
-      <w:pPr>
-        <w:pStyle w:val="Destinataire"/>
-        <w:rPr>
-          <w:rFonts w:cs="Arial"/>
-          <w:sz w:val="24"/>
-          <w:szCs w:val="24"/>
-        </w:rPr>
-      </w:pPr>
-      <w:r>
-        <w:rPr>
-          <w:color w:val="006699"/>
-        </w:rPr>
-        <w:t>Société</w:t>
-      </w:r>
-    </w:p>
-    <w:p>
-      <w:pPr>
-        <w:pStyle w:val="Destinataire"/>
-        <w:rPr>
-          <w:rFonts w:cs="Arial"/>
-          <w:color w:val="3F6797"/>
-          <w:sz w:val="24"/>
-          <w:szCs w:val="24"/>
-          <w:u w:val="none" w:color="3F6797"/>
-        </w:rPr>
-      </w:pPr>
-      <w:r>
-        <w:rPr>
-          <w:color w:val="006699"/>
-        </w:rPr>
-        <w:t>Prénom Nom du représentant</w:t>
-      </w:r>
-    </w:p>
-    <w:p>
-      <w:pPr>
-        <w:pStyle w:val="Destinataire"/>
-        <w:rPr>
-          <w:rFonts w:cs="Arial"/>
-          <w:sz w:val="24"/>
-          <w:szCs w:val="24"/>
-        </w:rPr>
-      </w:pPr>
-      <w:r>
-        <w:rPr>
-          <w:color w:val="006699"/>
-        </w:rPr>
-        <w:t>Fonction (DRH, etc.)</w:t>
-      </w:r>
-    </w:p>
-    <w:p>
-      <w:pPr>
-        <w:pStyle w:val="Destinataire"/>
-        <w:rPr>
-          <w:rFonts w:cs="Arial"/>
-          <w:color w:val="3F6797"/>
-          <w:sz w:val="24"/>
-          <w:szCs w:val="24"/>
-          <w:u w:val="none" w:color="3F6797"/>
-        </w:rPr>
-      </w:pPr>
-      <w:r>
-        <w:rPr>
-          <w:color w:val="006699"/>
-        </w:rPr>
-        <w:t>Adresse</w:t>
-      </w:r>
-    </w:p>
-    <w:p>
-      <w:pPr>
-        <w:pStyle w:val="Destinataire"/>
-        <w:rPr>
-          <w:rFonts w:cs="Arial"/>
-          <w:color w:val="3F6797"/>
-          <w:sz w:val="24"/>
-          <w:szCs w:val="24"/>
-          <w:u w:val="none" w:color="3F6797"/>
-        </w:rPr>
-      </w:pPr>
-      <w:r>
-        <w:rPr>
-          <w:color w:val="006699"/>
-        </w:rPr>
-        <w:t>Code postal + Ville</w:t>
-      </w:r>
-    </w:p>
-    <w:p>
-      <w:pPr>
-        <w:pStyle w:val="Destinataire"/>
-        <w:spacing w:lineRule="auto" w:line="240" w:before="0" w:after="0"/>
-        <w:rPr>
-          <w:rFonts w:cs="Arial"/>
-          <w:color w:val="3F6797"/>
-          <w:sz w:val="24"/>
-          <w:szCs w:val="24"/>
-          <w:u w:val="none" w:color="3F6797"/>
-        </w:rPr>
-      </w:pPr>
-      <w:r>
-        <w:rPr>
-          <w:rFonts w:cs="Arial"/>
-          <w:color w:val="3F6797"/>
-          <w:sz w:val="24"/>
-          <w:szCs w:val="24"/>
-          <w:u w:val="none" w:color="3F6797"/>
-        </w:rPr>
-      </w:r>
-    </w:p>
-    <w:p>
-      <w:pPr>
-        <w:pStyle w:val="Destinataire"/>
-        <w:spacing w:lineRule="auto" w:line="240" w:before="0" w:after="0"/>
-        <w:jc w:val="both"/>
-        <w:rPr>
-          <w:rFonts w:cs="Arial"/>
-          <w:color w:val="3F6797"/>
-          <w:sz w:val="24"/>
-          <w:szCs w:val="24"/>
-          <w:u w:val="none" w:color="3F6797"/>
-        </w:rPr>
-      </w:pPr>
-      <w:r>
-        <w:rPr>
-          <w:rFonts w:cs="Arial"/>
-          <w:color w:val="00000A"/>
-          <w:sz w:val="24"/>
-          <w:szCs w:val="24"/>
-          <w:u w:val="none" w:color="1F497D"/>
-        </w:rPr>
-        <w:t>Lettre recommandée avec accusé de réception n°</w:t>
-      </w:r>
-      <w:r>
-        <w:rPr>
-          <w:rFonts w:eastAsia="Calibri" w:cs="Arial" w:ascii="Roboto" w:hAnsi="Roboto"/>
+          <w:rFonts w:ascii="Roboto" w:hAnsi="Roboto" w:eastAsia="Calibri" w:cs="Arial"/>
           <w:iCs/>
           <w:color w:val="3465A4"/>
           <w:sz w:val="24"/>
           <w:szCs w:val="24"/>
           <w:u w:val="none" w:color="1F497D"/>
-        </w:rPr>
-        <w:t xml:space="preserve">1A XXX XXX XXX X </w:t>
+          <w:lang w:val="fr-FR" w:eastAsia="fr-FR" w:bidi="ar-SA"/>
+        </w:rPr>
+      </w:pPr>
+      <w:r>
+        <w:rPr>
+          <w:rFonts w:eastAsia="Calibri" w:cs="Arial" w:ascii="Open Sans" w:hAnsi="Open Sans"/>
+          <w:iCs/>
+          <w:color w:val="4D73B8"/>
+          <w:sz w:val="22"/>
+          <w:szCs w:val="22"/>
+          <w:u w:val="none" w:color="1F497D"/>
+          <w:lang w:val="fr-FR" w:eastAsia="fr-FR" w:bidi="ar-SA"/>
+        </w:rPr>
+        <w:t>« Prénom Nom du salarié »</w:t>
+      </w:r>
+    </w:p>
+    <w:p>
+      <w:pPr>
+        <w:pStyle w:val="Expediteur"/>
+        <w:spacing w:lineRule="auto" w:line="240"/>
+        <w:rPr>
+          <w:rFonts w:ascii="Roboto" w:hAnsi="Roboto" w:eastAsia="Calibri" w:cs="Arial"/>
+          <w:iCs/>
+          <w:color w:val="3465A4"/>
+          <w:sz w:val="24"/>
+          <w:szCs w:val="24"/>
+          <w:u w:val="none" w:color="1F497D"/>
+          <w:lang w:val="fr-FR" w:eastAsia="fr-FR" w:bidi="ar-SA"/>
+        </w:rPr>
+      </w:pPr>
+      <w:r>
+        <w:rPr>
+          <w:rFonts w:eastAsia="Calibri" w:cs="Arial" w:ascii="Open Sans" w:hAnsi="Open Sans"/>
+          <w:iCs/>
+          <w:color w:val="4D73B8"/>
+          <w:sz w:val="22"/>
+          <w:szCs w:val="22"/>
+          <w:u w:val="none" w:color="1F497D"/>
+          <w:lang w:val="fr-FR" w:eastAsia="fr-FR" w:bidi="ar-SA"/>
+        </w:rPr>
+        <w:t>« Adresse »</w:t>
+      </w:r>
+    </w:p>
+    <w:p>
+      <w:pPr>
+        <w:pStyle w:val="Expediteur"/>
+        <w:spacing w:lineRule="auto" w:line="240"/>
+        <w:rPr>
+          <w:rFonts w:ascii="Roboto" w:hAnsi="Roboto" w:eastAsia="Calibri" w:cs="Arial"/>
+          <w:iCs/>
+          <w:color w:val="3465A4"/>
+          <w:sz w:val="24"/>
+          <w:szCs w:val="24"/>
+          <w:u w:val="none" w:color="1F497D"/>
+          <w:lang w:val="fr-FR" w:eastAsia="fr-FR" w:bidi="ar-SA"/>
+        </w:rPr>
+      </w:pPr>
+      <w:r>
+        <w:rPr>
+          <w:rFonts w:eastAsia="Calibri" w:cs="Arial" w:ascii="Open Sans" w:hAnsi="Open Sans"/>
+          <w:iCs/>
+          <w:color w:val="4D73B8"/>
+          <w:sz w:val="22"/>
+          <w:szCs w:val="22"/>
+          <w:u w:val="none" w:color="1F497D"/>
+          <w:lang w:val="fr-FR" w:eastAsia="fr-FR" w:bidi="ar-SA"/>
+        </w:rPr>
+        <w:t>« Code postal + Ville »</w:t>
+      </w:r>
+    </w:p>
+    <w:p>
+      <w:pPr>
+        <w:pStyle w:val="CorpsA"/>
+        <w:rPr>
+          <w:rFonts w:ascii="Open Sans" w:hAnsi="Open Sans" w:cs="Arial"/>
+          <w:color w:val="4D73B8"/>
+          <w:sz w:val="22"/>
+          <w:szCs w:val="22"/>
+        </w:rPr>
+      </w:pPr>
+      <w:r>
+        <w:rPr>
+          <w:rFonts w:cs="Arial" w:ascii="Open Sans" w:hAnsi="Open Sans"/>
+          <w:color w:val="4D73B8"/>
+          <w:sz w:val="22"/>
+          <w:szCs w:val="22"/>
+        </w:rPr>
+      </w:r>
+    </w:p>
+    <w:p>
+      <w:pPr>
+        <w:pStyle w:val="Destinataire"/>
+        <w:spacing w:before="0" w:after="0"/>
+        <w:rPr>
+          <w:rFonts w:ascii="Roboto" w:hAnsi="Roboto" w:eastAsia="Calibri" w:cs="Arial"/>
+          <w:iCs/>
+          <w:color w:val="3465A4"/>
+          <w:sz w:val="24"/>
+          <w:szCs w:val="24"/>
+          <w:u w:val="none" w:color="1F497D"/>
+          <w:lang w:val="fr-FR" w:eastAsia="fr-FR" w:bidi="ar-SA"/>
+        </w:rPr>
+      </w:pPr>
+      <w:r>
+        <w:rPr>
+          <w:rFonts w:eastAsia="Calibri" w:cs="Arial" w:ascii="Open Sans" w:hAnsi="Open Sans"/>
+          <w:iCs/>
+          <w:color w:val="4D73B8"/>
+          <w:sz w:val="22"/>
+          <w:szCs w:val="22"/>
+          <w:u w:val="none" w:color="1F497D"/>
+          <w:lang w:val="fr-FR" w:eastAsia="fr-FR" w:bidi="ar-SA"/>
+        </w:rPr>
+        <w:t>« Société »</w:t>
+      </w:r>
+    </w:p>
+    <w:p>
+      <w:pPr>
+        <w:pStyle w:val="Destinataire"/>
+        <w:spacing w:before="0" w:after="0"/>
+        <w:rPr>
+          <w:rFonts w:ascii="Roboto" w:hAnsi="Roboto" w:eastAsia="Calibri" w:cs="Arial"/>
+          <w:iCs/>
+          <w:color w:val="3465A4"/>
+          <w:sz w:val="24"/>
+          <w:szCs w:val="24"/>
+          <w:u w:val="none" w:color="1F497D"/>
+          <w:lang w:val="fr-FR" w:eastAsia="fr-FR" w:bidi="ar-SA"/>
+        </w:rPr>
+      </w:pPr>
+      <w:r>
+        <w:rPr>
+          <w:rFonts w:eastAsia="Calibri" w:cs="Arial" w:ascii="Open Sans" w:hAnsi="Open Sans"/>
+          <w:iCs/>
+          <w:color w:val="4D73B8"/>
+          <w:sz w:val="22"/>
+          <w:szCs w:val="22"/>
+          <w:u w:val="none" w:color="1F497D"/>
+          <w:lang w:val="fr-FR" w:eastAsia="fr-FR" w:bidi="ar-SA"/>
+        </w:rPr>
+        <w:t>« Prénom Nom du représentant »</w:t>
+      </w:r>
+    </w:p>
+    <w:p>
+      <w:pPr>
+        <w:pStyle w:val="Destinataire"/>
+        <w:spacing w:before="0" w:after="0"/>
+        <w:rPr>
+          <w:rFonts w:ascii="Roboto" w:hAnsi="Roboto" w:eastAsia="Calibri" w:cs="Arial"/>
+          <w:iCs/>
+          <w:color w:val="3465A4"/>
+          <w:sz w:val="24"/>
+          <w:szCs w:val="24"/>
+          <w:u w:val="none" w:color="1F497D"/>
+          <w:lang w:val="fr-FR" w:eastAsia="fr-FR" w:bidi="ar-SA"/>
+        </w:rPr>
+      </w:pPr>
+      <w:r>
+        <w:rPr>
+          <w:rFonts w:eastAsia="Calibri" w:cs="Arial" w:ascii="Open Sans" w:hAnsi="Open Sans"/>
+          <w:iCs/>
+          <w:color w:val="4D73B8"/>
+          <w:sz w:val="22"/>
+          <w:szCs w:val="22"/>
+          <w:u w:val="none" w:color="1F497D"/>
+          <w:lang w:val="fr-FR" w:eastAsia="fr-FR" w:bidi="ar-SA"/>
+        </w:rPr>
+        <w:t>« Fonction (DRH, etc.) »</w:t>
+      </w:r>
+    </w:p>
+    <w:p>
+      <w:pPr>
+        <w:pStyle w:val="Destinataire"/>
+        <w:spacing w:before="0" w:after="0"/>
+        <w:rPr>
+          <w:rFonts w:ascii="Roboto" w:hAnsi="Roboto" w:eastAsia="Calibri" w:cs="Arial"/>
+          <w:iCs/>
+          <w:color w:val="3465A4"/>
+          <w:sz w:val="24"/>
+          <w:szCs w:val="24"/>
+          <w:u w:val="none" w:color="1F497D"/>
+          <w:lang w:val="fr-FR" w:eastAsia="fr-FR" w:bidi="ar-SA"/>
+        </w:rPr>
+      </w:pPr>
+      <w:r>
+        <w:rPr>
+          <w:rFonts w:eastAsia="Calibri" w:cs="Arial" w:ascii="Open Sans" w:hAnsi="Open Sans"/>
+          <w:iCs/>
+          <w:color w:val="4D73B8"/>
+          <w:sz w:val="22"/>
+          <w:szCs w:val="22"/>
+          <w:u w:val="none" w:color="1F497D"/>
+          <w:lang w:val="fr-FR" w:eastAsia="fr-FR" w:bidi="ar-SA"/>
+        </w:rPr>
+        <w:t>« Adresse »</w:t>
+      </w:r>
+    </w:p>
+    <w:p>
+      <w:pPr>
+        <w:pStyle w:val="Destinataire"/>
+        <w:spacing w:before="0" w:after="0"/>
+        <w:rPr>
+          <w:rFonts w:ascii="Roboto" w:hAnsi="Roboto" w:eastAsia="Calibri" w:cs="Arial"/>
+          <w:iCs/>
+          <w:color w:val="3465A4"/>
+          <w:sz w:val="24"/>
+          <w:szCs w:val="24"/>
+          <w:u w:val="none" w:color="1F497D"/>
+          <w:lang w:val="fr-FR" w:eastAsia="fr-FR" w:bidi="ar-SA"/>
+        </w:rPr>
+      </w:pPr>
+      <w:r>
+        <w:rPr>
+          <w:rFonts w:eastAsia="Calibri" w:cs="Arial" w:ascii="Open Sans" w:hAnsi="Open Sans"/>
+          <w:iCs/>
+          <w:color w:val="4D73B8"/>
+          <w:sz w:val="22"/>
+          <w:szCs w:val="22"/>
+          <w:u w:val="none" w:color="1F497D"/>
+          <w:lang w:val="fr-FR" w:eastAsia="fr-FR" w:bidi="ar-SA"/>
+        </w:rPr>
+        <w:t>« Code postal + Ville »</w:t>
+      </w:r>
+    </w:p>
+    <w:p>
+      <w:pPr>
+        <w:pStyle w:val="Destinataire"/>
+        <w:spacing w:lineRule="auto" w:line="240" w:before="0" w:after="0"/>
+        <w:rPr>
+          <w:rFonts w:ascii="Open Sans" w:hAnsi="Open Sans" w:cs="Arial"/>
+          <w:color w:val="3F6797"/>
+          <w:sz w:val="22"/>
+          <w:szCs w:val="22"/>
+          <w:u w:val="none" w:color="3F6797"/>
+        </w:rPr>
+      </w:pPr>
+      <w:r>
+        <w:rPr>
+          <w:rFonts w:cs="Arial" w:ascii="Open Sans" w:hAnsi="Open Sans"/>
+          <w:color w:val="3F6797"/>
+          <w:sz w:val="22"/>
+          <w:szCs w:val="22"/>
+          <w:u w:val="none" w:color="3F6797"/>
+        </w:rPr>
+      </w:r>
+    </w:p>
+    <w:p>
+      <w:pPr>
+        <w:pStyle w:val="Quotations"/>
+        <w:rPr>
+          <w:rFonts w:ascii="Open Sans" w:hAnsi="Open Sans"/>
+          <w:color w:val="666666"/>
+          <w:sz w:val="22"/>
+          <w:szCs w:val="22"/>
+        </w:rPr>
+      </w:pPr>
+      <w:r>
+        <w:rPr>
+          <w:rFonts w:ascii="Open Sans" w:hAnsi="Open Sans"/>
+          <w:color w:val="666666"/>
+          <w:sz w:val="22"/>
+          <w:szCs w:val="22"/>
+        </w:rPr>
+        <w:t>(Conseill é)</w:t>
       </w:r>
     </w:p>
     <w:p>
@@ -231,23 +285,114 @@
         <w:spacing w:lineRule="auto" w:line="240" w:before="0" w:after="0"/>
         <w:jc w:val="both"/>
         <w:rPr>
-          <w:rFonts w:cs="Arial"/>
-          <w:color w:val="00000A"/>
-          <w:sz w:val="24"/>
-          <w:szCs w:val="24"/>
+          <w:rFonts w:ascii="Open Sans" w:hAnsi="Open Sans"/>
+          <w:color w:val="4D73B8"/>
+          <w:sz w:val="22"/>
+          <w:szCs w:val="22"/>
+        </w:rPr>
+      </w:pPr>
+      <w:r>
+        <w:rPr>
+          <w:rFonts w:cs="Arial" w:ascii="Open Sans" w:hAnsi="Open Sans"/>
+          <w:color w:val="4D73B8"/>
+          <w:sz w:val="22"/>
+          <w:szCs w:val="22"/>
           <w:u w:val="none" w:color="1F497D"/>
         </w:rPr>
-      </w:pPr>
-      <w:r>
-        <w:rPr>
-          <w:rFonts w:cs="Arial"/>
+        <w:t>« Lettre recommandée avec accusé de réception n° « </w:t>
+      </w:r>
+      <w:r>
+        <w:rPr>
+          <w:rFonts w:eastAsia="Calibri" w:cs="Arial" w:ascii="Open Sans" w:hAnsi="Open Sans"/>
+          <w:iCs/>
+          <w:color w:val="4D73B8"/>
+          <w:sz w:val="22"/>
+          <w:szCs w:val="22"/>
+          <w:u w:val="none" w:color="1F497D"/>
+        </w:rPr>
+        <w:t xml:space="preserve">1A XXX XXX XXX X » </w:t>
+      </w:r>
+    </w:p>
+    <w:p>
+      <w:pPr>
+        <w:pStyle w:val="Destinataire"/>
+        <w:spacing w:lineRule="auto" w:line="240" w:before="0" w:after="0"/>
+        <w:jc w:val="both"/>
+        <w:rPr/>
+      </w:pPr>
+      <w:r>
+        <w:rPr>
+          <w:rFonts w:cs="Arial" w:ascii="Open Sans" w:hAnsi="Open Sans"/>
+          <w:i/>
+          <w:color w:val="4D73B8"/>
+          <w:sz w:val="22"/>
+          <w:szCs w:val="22"/>
+          <w:u w:val="none" w:color="1F497D"/>
+        </w:rPr>
+        <w:t>/</w:t>
+      </w:r>
+      <w:r>
+        <w:rPr>
+          <w:rFonts w:cs="Arial" w:ascii="Open Sans" w:hAnsi="Open Sans"/>
+          <w:color w:val="4D73B8"/>
+          <w:sz w:val="22"/>
+          <w:szCs w:val="22"/>
+          <w:u w:val="none" w:color="1F497D"/>
+        </w:rPr>
+        <w:t>Courrier remis en mains propres contre décharge</w:t>
+      </w:r>
+      <w:r>
+        <w:rPr>
+          <w:rFonts w:cs="Arial" w:ascii="Open Sans" w:hAnsi="Open Sans"/>
+          <w:color w:val="4D73B8"/>
+          <w:sz w:val="22"/>
+          <w:szCs w:val="22"/>
+          <w:u w:val="none" w:color="1F497D"/>
+        </w:rPr>
+        <w:t> »</w:t>
+      </w:r>
+    </w:p>
+    <w:p>
+      <w:pPr>
+        <w:pStyle w:val="Destinataire"/>
+        <w:spacing w:lineRule="auto" w:line="240" w:before="0" w:after="0"/>
+        <w:jc w:val="both"/>
+        <w:rPr>
+          <w:rFonts w:ascii="Open Sans" w:hAnsi="Open Sans"/>
+          <w:color w:val="4D73B8"/>
+          <w:sz w:val="22"/>
+          <w:szCs w:val="22"/>
+        </w:rPr>
+      </w:pPr>
+      <w:r>
+        <w:rPr>
+          <w:rFonts w:cs="Arial" w:ascii="Open Sans" w:hAnsi="Open Sans"/>
+          <w:i/>
+          <w:color w:val="4D73B8"/>
+          <w:sz w:val="22"/>
+          <w:szCs w:val="22"/>
+          <w:u w:val="none" w:color="1F497D"/>
+        </w:rPr>
+        <w:t>« ou</w:t>
+      </w:r>
+    </w:p>
+    <w:p>
+      <w:pPr>
+        <w:pStyle w:val="Destinataire"/>
+        <w:spacing w:lineRule="auto" w:line="240" w:before="0" w:after="0"/>
+        <w:jc w:val="both"/>
+        <w:rPr>
+          <w:rFonts w:ascii="Open Sans" w:hAnsi="Open Sans" w:cs="Arial"/>
+          <w:i/>
           <w:i/>
           <w:color w:val="00000A"/>
           <w:sz w:val="24"/>
           <w:szCs w:val="24"/>
           <w:u w:val="none" w:color="1F497D"/>
         </w:rPr>
-        <w:t>ou</w:t>
+      </w:pPr>
+      <w:r>
+        <w:rPr/>
       </w:r>
     </w:p>
     <w:p>
@@ -256,178 +401,136 @@
         <w:spacing w:lineRule="auto" w:line="240" w:before="0" w:after="0"/>
         <w:jc w:val="both"/>
         <w:rPr>
-          <w:rFonts w:cs="Arial"/>
-          <w:color w:val="00000A"/>
+          <w:rFonts w:ascii="Open Sans" w:hAnsi="Open Sans"/>
+          <w:color w:val="4D73B8"/>
+          <w:sz w:val="22"/>
+          <w:szCs w:val="22"/>
+        </w:rPr>
+      </w:pPr>
+      <w:r>
+        <w:rPr>
+          <w:rFonts w:cs="Arial" w:ascii="Open Sans" w:hAnsi="Open Sans"/>
+          <w:i/>
+          <w:color w:val="4D73B8"/>
+          <w:sz w:val="22"/>
+          <w:szCs w:val="22"/>
+          <w:u w:val="none" w:color="1F497D"/>
+        </w:rPr>
+        <w:t>courriel/courrier simple »</w:t>
+      </w:r>
+    </w:p>
+    <w:p>
+      <w:pPr>
+        <w:pStyle w:val="Destinataire"/>
+        <w:spacing w:lineRule="auto" w:line="240" w:before="0" w:after="0"/>
+        <w:rPr>
+          <w:rFonts w:ascii="Open Sans" w:hAnsi="Open Sans" w:cs="Arial"/>
+          <w:color w:val="1F497D"/>
+          <w:sz w:val="22"/>
+          <w:szCs w:val="22"/>
+          <w:u w:val="none" w:color="1F497D"/>
+        </w:rPr>
+      </w:pPr>
+      <w:r>
+        <w:rPr>
+          <w:rFonts w:cs="Arial" w:ascii="Open Sans" w:hAnsi="Open Sans"/>
+          <w:color w:val="1F497D"/>
+          <w:sz w:val="22"/>
+          <w:szCs w:val="22"/>
+          <w:u w:val="none" w:color="1F497D"/>
+        </w:rPr>
+      </w:r>
+    </w:p>
+    <w:p>
+      <w:pPr>
+        <w:pStyle w:val="Destinataire"/>
+        <w:spacing w:lineRule="auto" w:line="240" w:before="0" w:after="0"/>
+        <w:rPr>
+          <w:rFonts w:ascii="Open Sans" w:hAnsi="Open Sans" w:cs="Arial"/>
+          <w:color w:val="1F497D"/>
+          <w:sz w:val="22"/>
+          <w:szCs w:val="22"/>
+          <w:u w:val="none" w:color="1F497D"/>
+        </w:rPr>
+      </w:pPr>
+      <w:r>
+        <w:rPr>
+          <w:rFonts w:cs="Arial" w:ascii="Open Sans" w:hAnsi="Open Sans"/>
+          <w:color w:val="1F497D"/>
+          <w:sz w:val="22"/>
+          <w:szCs w:val="22"/>
+          <w:u w:val="none" w:color="1F497D"/>
+        </w:rPr>
+      </w:r>
+    </w:p>
+    <w:p>
+      <w:pPr>
+        <w:pStyle w:val="Destinataire"/>
+        <w:spacing w:lineRule="auto" w:line="240" w:before="0" w:after="0"/>
+        <w:rPr>
           <w:sz w:val="24"/>
           <w:szCs w:val="24"/>
-          <w:u w:val="none" w:color="1F497D"/>
-        </w:rPr>
-      </w:pPr>
-      <w:r>
-        <w:rPr>
-          <w:rFonts w:cs="Arial"/>
-          <w:color w:val="00000A"/>
-          <w:sz w:val="24"/>
-          <w:szCs w:val="24"/>
-          <w:u w:val="none" w:color="1F497D"/>
-        </w:rPr>
-        <w:t xml:space="preserve">Courrier remis en mains propres contre décharge </w:t>
-      </w:r>
-    </w:p>
-    <w:p>
-      <w:pPr>
-        <w:pStyle w:val="Destinataire"/>
-        <w:spacing w:lineRule="auto" w:line="240" w:before="0" w:after="0"/>
-        <w:jc w:val="both"/>
-        <w:rPr>
-          <w:rFonts w:cs="Arial"/>
-          <w:color w:val="00000A"/>
-          <w:sz w:val="24"/>
-          <w:szCs w:val="24"/>
-          <w:u w:val="none" w:color="1F497D"/>
-        </w:rPr>
-      </w:pPr>
-      <w:r>
-        <w:rPr>
-          <w:rFonts w:cs="Arial"/>
-          <w:i/>
-          <w:color w:val="00000A"/>
-          <w:sz w:val="24"/>
-          <w:szCs w:val="24"/>
-          <w:u w:val="none" w:color="1F497D"/>
-        </w:rPr>
-        <w:t>ou</w:t>
-      </w:r>
-    </w:p>
-    <w:p>
-      <w:pPr>
-        <w:pStyle w:val="Destinataire"/>
-        <w:spacing w:lineRule="auto" w:line="240" w:before="0" w:after="0"/>
-        <w:jc w:val="both"/>
-        <w:rPr>
-          <w:rFonts w:cs="Arial"/>
-          <w:color w:val="00000A"/>
-          <w:sz w:val="24"/>
-          <w:szCs w:val="24"/>
-          <w:u w:val="none" w:color="1F497D"/>
-        </w:rPr>
-      </w:pPr>
-      <w:r>
-        <w:rPr>
-          <w:rFonts w:cs="Arial"/>
-          <w:color w:val="00000A"/>
-          <w:sz w:val="24"/>
-          <w:szCs w:val="24"/>
-          <w:u w:val="none" w:color="1F497D"/>
-        </w:rPr>
-        <w:t xml:space="preserve">Mail </w:t>
-      </w:r>
-    </w:p>
-    <w:p>
-      <w:pPr>
-        <w:pStyle w:val="Destinataire"/>
-        <w:spacing w:lineRule="auto" w:line="240" w:before="0" w:after="0"/>
-        <w:rPr>
-          <w:rFonts w:cs="Arial"/>
-          <w:color w:val="1F497D"/>
-          <w:sz w:val="24"/>
-          <w:szCs w:val="24"/>
-          <w:u w:val="none" w:color="1F497D"/>
-        </w:rPr>
-      </w:pPr>
-      <w:r>
-        <w:rPr>
-          <w:rFonts w:cs="Arial"/>
-          <w:color w:val="1F497D"/>
-          <w:sz w:val="24"/>
-          <w:szCs w:val="24"/>
-          <w:u w:val="none" w:color="1F497D"/>
-        </w:rPr>
-      </w:r>
-    </w:p>
-    <w:p>
-      <w:pPr>
-        <w:pStyle w:val="Destinataire"/>
-        <w:spacing w:lineRule="auto" w:line="240" w:before="0" w:after="0"/>
-        <w:rPr>
-          <w:rFonts w:cs="Arial"/>
-          <w:color w:val="1F497D"/>
-          <w:sz w:val="24"/>
-          <w:szCs w:val="24"/>
-          <w:u w:val="none" w:color="1F497D"/>
-        </w:rPr>
-      </w:pPr>
-      <w:r>
-        <w:rPr>
-          <w:rFonts w:cs="Arial"/>
-          <w:color w:val="1F497D"/>
-          <w:sz w:val="24"/>
-          <w:szCs w:val="24"/>
-          <w:u w:val="none" w:color="1F497D"/>
-        </w:rPr>
-      </w:r>
-    </w:p>
-    <w:p>
-      <w:pPr>
-        <w:pStyle w:val="Destinataire"/>
-        <w:spacing w:lineRule="auto" w:line="240" w:before="0" w:after="0"/>
-        <w:rPr/>
-      </w:pPr>
-      <w:r>
-        <w:rPr>
-          <w:rFonts w:cs="Arial"/>
+        </w:rPr>
+      </w:pPr>
+      <w:r>
+        <w:rPr>
+          <w:rFonts w:cs="Arial" w:ascii="Open Sans" w:hAnsi="Open Sans"/>
           <w:iCs/>
           <w:color w:val="00000A"/>
-          <w:sz w:val="24"/>
-          <w:szCs w:val="24"/>
+          <w:sz w:val="22"/>
+          <w:szCs w:val="22"/>
           <w:u w:val="none" w:color="1F497D"/>
         </w:rPr>
         <w:t xml:space="preserve">A </w:t>
       </w:r>
       <w:r>
         <w:rPr>
-          <w:rFonts w:cs="Arial"/>
+          <w:rFonts w:cs="Arial" w:ascii="Open Sans" w:hAnsi="Open Sans"/>
           <w:iCs/>
-          <w:color w:val="3F6797"/>
-          <w:sz w:val="24"/>
-          <w:szCs w:val="24"/>
+          <w:color w:val="4D73B8"/>
+          <w:sz w:val="22"/>
+          <w:szCs w:val="22"/>
           <w:u w:val="none" w:color="1F497D"/>
         </w:rPr>
-        <w:t>lieu</w:t>
-      </w:r>
-      <w:r>
-        <w:rPr>
-          <w:rFonts w:cs="Arial"/>
+        <w:t>« lieu »</w:t>
+      </w:r>
+      <w:r>
+        <w:rPr>
+          <w:rFonts w:cs="Arial" w:ascii="Open Sans" w:hAnsi="Open Sans"/>
           <w:iCs/>
           <w:color w:val="00000A"/>
-          <w:sz w:val="24"/>
-          <w:szCs w:val="24"/>
+          <w:sz w:val="22"/>
+          <w:szCs w:val="22"/>
           <w:u w:val="none" w:color="1F497D"/>
         </w:rPr>
         <w:t xml:space="preserve">, le </w:t>
       </w:r>
       <w:r>
         <w:rPr>
-          <w:rFonts w:cs="Arial"/>
+          <w:rFonts w:cs="Arial" w:ascii="Open Sans" w:hAnsi="Open Sans"/>
           <w:iCs/>
-          <w:color w:val="3F6797"/>
-          <w:sz w:val="24"/>
-          <w:szCs w:val="24"/>
+          <w:color w:val="4D73B8"/>
+          <w:sz w:val="22"/>
+          <w:szCs w:val="22"/>
           <w:u w:val="none" w:color="1F497D"/>
         </w:rPr>
-        <w:t>date</w:t>
+        <w:t>« date »</w:t>
       </w:r>
     </w:p>
     <w:p>
       <w:pPr>
         <w:pStyle w:val="CorpsA"/>
         <w:rPr>
-          <w:rFonts w:ascii="Arial" w:hAnsi="Arial" w:cs="Arial"/>
-        </w:rPr>
-      </w:pPr>
-      <w:r>
-        <w:rPr>
-          <w:rFonts w:cs="Arial" w:ascii="Arial" w:hAnsi="Arial"/>
+          <w:rFonts w:ascii="Open Sans" w:hAnsi="Open Sans" w:cs="Arial"/>
+          <w:sz w:val="22"/>
+          <w:szCs w:val="22"/>
+        </w:rPr>
+      </w:pPr>
+      <w:r>
+        <w:rPr>
+          <w:rFonts w:cs="Arial" w:ascii="Open Sans" w:hAnsi="Open Sans"/>
+          <w:sz w:val="22"/>
+          <w:szCs w:val="22"/>
         </w:rPr>
       </w:r>
     </w:p>
@@ -436,12 +539,16 @@
         <w:pStyle w:val="CorpsA"/>
         <w:ind w:left="4956" w:firstLine="708"/>
         <w:rPr>
-          <w:rFonts w:ascii="Arial" w:hAnsi="Arial" w:cs="Arial"/>
-        </w:rPr>
-      </w:pPr>
-      <w:r>
-        <w:rPr>
-          <w:rFonts w:cs="Arial" w:ascii="Arial" w:hAnsi="Arial"/>
+          <w:rFonts w:ascii="Open Sans" w:hAnsi="Open Sans" w:cs="Arial"/>
+          <w:sz w:val="22"/>
+          <w:szCs w:val="22"/>
+        </w:rPr>
+      </w:pPr>
+      <w:r>
+        <w:rPr>
+          <w:rFonts w:cs="Arial" w:ascii="Open Sans" w:hAnsi="Open Sans"/>
+          <w:sz w:val="22"/>
+          <w:szCs w:val="22"/>
         </w:rPr>
       </w:r>
     </w:p>
@@ -460,24 +567,24 @@
       </w:pPr>
       <w:r>
         <w:rPr>
-          <w:rFonts w:cs="Arial" w:ascii="Arial" w:hAnsi="Arial"/>
+          <w:rFonts w:cs="Arial" w:ascii="Open Sans" w:hAnsi="Open Sans"/>
           <w:b w:val="false"/>
           <w:i w:val="false"/>
           <w:iCs w:val="false"/>
-          <w:sz w:val="24"/>
-          <w:szCs w:val="24"/>
+          <w:sz w:val="22"/>
+          <w:szCs w:val="22"/>
           <w:u w:val="single"/>
         </w:rPr>
         <w:t>Objet</w:t>
       </w:r>
       <w:r>
         <w:rPr>
-          <w:rFonts w:cs="Arial" w:ascii="Arial" w:hAnsi="Arial"/>
+          <w:rFonts w:cs="Arial" w:ascii="Open Sans" w:hAnsi="Open Sans"/>
           <w:b w:val="false"/>
           <w:i w:val="false"/>
           <w:iCs w:val="false"/>
-          <w:sz w:val="24"/>
-          <w:szCs w:val="24"/>
+          <w:sz w:val="22"/>
+          <w:szCs w:val="22"/>
         </w:rPr>
         <w:t xml:space="preserve"> : Signalement de faits pouvant relever du harcèlement </w:t>
       </w:r>
@@ -486,12 +593,16 @@
       <w:pPr>
         <w:pStyle w:val="CorpsA"/>
         <w:rPr>
-          <w:rFonts w:ascii="Arial" w:hAnsi="Arial" w:cs="Arial"/>
-        </w:rPr>
-      </w:pPr>
-      <w:r>
-        <w:rPr>
-          <w:rFonts w:cs="Arial" w:ascii="Arial" w:hAnsi="Arial"/>
+          <w:rFonts w:ascii="Open Sans" w:hAnsi="Open Sans" w:cs="Arial"/>
+          <w:sz w:val="22"/>
+          <w:szCs w:val="22"/>
+        </w:rPr>
+      </w:pPr>
+      <w:r>
+        <w:rPr>
+          <w:rFonts w:cs="Arial" w:ascii="Open Sans" w:hAnsi="Open Sans"/>
+          <w:sz w:val="22"/>
+          <w:szCs w:val="22"/>
         </w:rPr>
       </w:r>
     </w:p>
@@ -499,12 +610,16 @@
       <w:pPr>
         <w:pStyle w:val="CorpsA"/>
         <w:rPr>
-          <w:rFonts w:ascii="Arial" w:hAnsi="Arial" w:eastAsia="Arial Unicode MS" w:cs="Arial"/>
-        </w:rPr>
-      </w:pPr>
-      <w:r>
-        <w:rPr>
-          <w:rFonts w:eastAsia="Arial Unicode MS" w:cs="Arial" w:ascii="Arial" w:hAnsi="Arial"/>
+          <w:rFonts w:ascii="Open Sans" w:hAnsi="Open Sans" w:eastAsia="Arial Unicode MS" w:cs="Arial"/>
+          <w:sz w:val="22"/>
+          <w:szCs w:val="22"/>
+        </w:rPr>
+      </w:pPr>
+      <w:r>
+        <w:rPr>
+          <w:rFonts w:eastAsia="Arial Unicode MS" w:cs="Arial" w:ascii="Open Sans" w:hAnsi="Open Sans"/>
+          <w:sz w:val="22"/>
+          <w:szCs w:val="22"/>
         </w:rPr>
       </w:r>
     </w:p>
@@ -519,23 +634,39 @@
       </w:pPr>
       <w:r>
         <w:rPr>
-          <w:rFonts w:eastAsia="Arial Unicode MS" w:cs="Arial" w:ascii="Arial" w:hAnsi="Arial"/>
+          <w:rFonts w:eastAsia="Arial Unicode MS" w:cs="Arial" w:ascii="Open Sans" w:hAnsi="Open Sans"/>
+          <w:color w:val="4D73B8"/>
+          <w:sz w:val="22"/>
+          <w:szCs w:val="22"/>
+          <w:u w:val="none" w:color="3F6797"/>
+        </w:rPr>
+        <w:t>« Madame / Monsieur »</w:t>
+      </w:r>
+      <w:r>
+        <w:rPr>
+          <w:rFonts w:eastAsia="Arial Unicode MS" w:cs="Arial" w:ascii="Open Sans" w:hAnsi="Open Sans"/>
           <w:color w:val="3F6797"/>
+          <w:sz w:val="22"/>
+          <w:szCs w:val="22"/>
           <w:u w:val="none" w:color="3F6797"/>
         </w:rPr>
-        <w:t>Madame / Monsieur,</w:t>
+        <w:t>,</w:t>
       </w:r>
     </w:p>
     <w:p>
       <w:pPr>
         <w:pStyle w:val="CorpsA"/>
         <w:rPr>
-          <w:rFonts w:ascii="Arial" w:hAnsi="Arial" w:cs="Arial"/>
-        </w:rPr>
-      </w:pPr>
-      <w:r>
-        <w:rPr>
-          <w:rFonts w:cs="Arial" w:ascii="Arial" w:hAnsi="Arial"/>
+          <w:rFonts w:ascii="Open Sans" w:hAnsi="Open Sans" w:cs="Arial"/>
+          <w:sz w:val="22"/>
+          <w:szCs w:val="22"/>
+        </w:rPr>
+      </w:pPr>
+      <w:r>
+        <w:rPr>
+          <w:rFonts w:cs="Arial" w:ascii="Open Sans" w:hAnsi="Open Sans"/>
+          <w:sz w:val="22"/>
+          <w:szCs w:val="22"/>
         </w:rPr>
       </w:r>
     </w:p>
@@ -549,21 +680,36 @@
       </w:pPr>
       <w:r>
         <w:rPr>
-          <w:rFonts w:eastAsia="Arial Unicode MS" w:cs="Arial" w:ascii="Arial" w:hAnsi="Arial"/>
+          <w:rFonts w:eastAsia="Arial Unicode MS" w:cs="Arial" w:ascii="Open Sans" w:hAnsi="Open Sans"/>
+          <w:sz w:val="22"/>
+          <w:szCs w:val="22"/>
         </w:rPr>
         <w:t xml:space="preserve">Je prends contact avec vous afin de vous signaler des éléments irréguliers dont je suis </w:t>
       </w:r>
       <w:r>
         <w:rPr>
-          <w:rFonts w:eastAsia="Arial Unicode MS" w:cs="Arial" w:ascii="Arial" w:hAnsi="Arial"/>
-          <w:color w:val="3F6797"/>
+          <w:rFonts w:eastAsia="Arial Unicode MS" w:cs="Arial" w:ascii="Open Sans" w:hAnsi="Open Sans"/>
+          <w:color w:val="4D73B8"/>
+          <w:sz w:val="22"/>
+          <w:szCs w:val="22"/>
+        </w:rPr>
+        <w:t>« </w:t>
+      </w:r>
+      <w:r>
+        <w:rPr>
+          <w:rFonts w:eastAsia="Arial Unicode MS" w:cs="Arial" w:ascii="Open Sans" w:hAnsi="Open Sans"/>
+          <w:color w:val="4D73B8"/>
+          <w:sz w:val="22"/>
+          <w:szCs w:val="22"/>
           <w:u w:val="none" w:color="3F6797"/>
         </w:rPr>
-        <w:t>témoin / victime</w:t>
-      </w:r>
-      <w:r>
-        <w:rPr>
-          <w:rFonts w:eastAsia="Arial Unicode MS" w:cs="Arial" w:ascii="Arial" w:hAnsi="Arial"/>
+        <w:t>témoin / victime »</w:t>
+      </w:r>
+      <w:r>
+        <w:rPr>
+          <w:rFonts w:eastAsia="Arial Unicode MS" w:cs="Arial" w:ascii="Open Sans" w:hAnsi="Open Sans"/>
+          <w:sz w:val="22"/>
+          <w:szCs w:val="22"/>
         </w:rPr>
         <w:t>.</w:t>
       </w:r>
@@ -573,12 +719,16 @@
         <w:pStyle w:val="CorpsA"/>
         <w:jc w:val="both"/>
         <w:rPr>
-          <w:rFonts w:ascii="Arial" w:hAnsi="Arial" w:eastAsia="Arial Unicode MS" w:cs="Arial"/>
-        </w:rPr>
-      </w:pPr>
-      <w:r>
-        <w:rPr>
-          <w:rFonts w:eastAsia="Arial Unicode MS" w:cs="Arial" w:ascii="Arial" w:hAnsi="Arial"/>
+          <w:rFonts w:ascii="Open Sans" w:hAnsi="Open Sans" w:eastAsia="Arial Unicode MS" w:cs="Arial"/>
+          <w:sz w:val="22"/>
+          <w:szCs w:val="22"/>
+        </w:rPr>
+      </w:pPr>
+      <w:r>
+        <w:rPr>
+          <w:rFonts w:eastAsia="Arial Unicode MS" w:cs="Arial" w:ascii="Open Sans" w:hAnsi="Open Sans"/>
+          <w:sz w:val="22"/>
+          <w:szCs w:val="22"/>
         </w:rPr>
       </w:r>
     </w:p>
@@ -586,39 +736,92 @@
       <w:pPr>
         <w:pStyle w:val="CorpsA"/>
         <w:jc w:val="both"/>
-        <w:rPr/>
-      </w:pPr>
-      <w:r>
-        <w:rPr>
-          <w:rFonts w:eastAsia="Arial Unicode MS" w:cs="Arial" w:ascii="Arial" w:hAnsi="Arial"/>
+        <w:rPr>
+          <w:rFonts w:ascii="Open Sans" w:hAnsi="Open Sans"/>
+          <w:sz w:val="22"/>
+          <w:szCs w:val="22"/>
+        </w:rPr>
+      </w:pPr>
+      <w:r>
+        <w:rPr>
+          <w:rFonts w:eastAsia="Arial Unicode MS" w:cs="Arial" w:ascii="Open Sans" w:hAnsi="Open Sans"/>
+          <w:sz w:val="22"/>
+          <w:szCs w:val="22"/>
         </w:rPr>
         <w:t xml:space="preserve">Depuis </w:t>
       </w:r>
       <w:r>
         <w:rPr>
-          <w:rFonts w:eastAsia="Arial Unicode MS" w:cs="Arial" w:ascii="Arial" w:hAnsi="Arial"/>
+          <w:rFonts w:eastAsia="Arial Unicode MS" w:cs="Arial" w:ascii="Open Sans" w:hAnsi="Open Sans"/>
+          <w:color w:val="00000A"/>
+          <w:sz w:val="22"/>
+          <w:szCs w:val="22"/>
+          <w:u w:val="none" w:color="3F6797"/>
+        </w:rPr>
+        <w:t>le</w:t>
+      </w:r>
+      <w:r>
+        <w:rPr>
+          <w:rFonts w:eastAsia="Arial Unicode MS" w:cs="Arial" w:ascii="Open Sans" w:hAnsi="Open Sans"/>
           <w:color w:val="3F6797"/>
+          <w:sz w:val="22"/>
+          <w:szCs w:val="22"/>
           <w:u w:val="none" w:color="3F6797"/>
         </w:rPr>
-        <w:t>le date / plusieurs semaines / plusieurs mois</w:t>
-      </w:r>
-      <w:r>
-        <w:rPr>
-          <w:rFonts w:eastAsia="Arial Unicode MS" w:cs="Arial" w:ascii="Arial" w:hAnsi="Arial"/>
-        </w:rPr>
-        <w:t xml:space="preserve">, je rencontre des difficultés avec </w:t>
-      </w:r>
-      <w:r>
-        <w:rPr>
-          <w:rFonts w:eastAsia="Arial Unicode MS" w:cs="Arial" w:ascii="Arial" w:hAnsi="Arial"/>
-          <w:color w:val="3F6797"/>
+        <w:t xml:space="preserve"> </w:t>
+      </w:r>
+      <w:r>
+        <w:rPr>
+          <w:rFonts w:eastAsia="Arial Unicode MS" w:cs="Arial" w:ascii="Open Sans" w:hAnsi="Open Sans"/>
+          <w:color w:val="4D73B8"/>
+          <w:sz w:val="22"/>
+          <w:szCs w:val="22"/>
           <w:u w:val="none" w:color="3F6797"/>
         </w:rPr>
-        <w:t>nom et fonction de la ou les personnes visées</w:t>
-      </w:r>
-      <w:r>
-        <w:rPr>
-          <w:rFonts w:eastAsia="Arial Unicode MS" w:cs="Arial" w:ascii="Arial" w:hAnsi="Arial"/>
+        <w:t>« date / plusieurs semaines / plusieurs mois »</w:t>
+      </w:r>
+      <w:r>
+        <w:rPr>
+          <w:rFonts w:eastAsia="Arial Unicode MS" w:cs="Arial" w:ascii="Open Sans" w:hAnsi="Open Sans"/>
+          <w:color w:val="00000A"/>
+          <w:sz w:val="22"/>
+          <w:szCs w:val="22"/>
+          <w:u w:val="none" w:color="3F6797"/>
+        </w:rPr>
+        <w:t>,</w:t>
+      </w:r>
+      <w:r>
+        <w:rPr>
+          <w:rFonts w:eastAsia="Arial Unicode MS" w:cs="Arial" w:ascii="Open Sans" w:hAnsi="Open Sans"/>
+          <w:sz w:val="22"/>
+          <w:szCs w:val="22"/>
+        </w:rPr>
+        <w:t xml:space="preserve"> je rencontre des difficultés avec </w:t>
+      </w:r>
+      <w:r>
+        <w:rPr>
+          <w:rFonts w:eastAsia="Arial Unicode MS" w:cs="Arial" w:ascii="Open Sans" w:hAnsi="Open Sans"/>
+          <w:color w:val="4D73B8"/>
+          <w:sz w:val="22"/>
+          <w:szCs w:val="22"/>
+        </w:rPr>
+        <w:t>« </w:t>
+      </w:r>
+      <w:r>
+        <w:rPr>
+          <w:rFonts w:eastAsia="Arial Unicode MS" w:cs="Arial" w:ascii="Open Sans" w:hAnsi="Open Sans"/>
+          <w:color w:val="4D73B8"/>
+          <w:sz w:val="22"/>
+          <w:szCs w:val="22"/>
+          <w:u w:val="none" w:color="3F6797"/>
+        </w:rPr>
+        <w:t>nom et fonction de la ou les personnes visées »</w:t>
+      </w:r>
+      <w:r>
+        <w:rPr>
+          <w:rFonts w:eastAsia="Arial Unicode MS" w:cs="Arial" w:ascii="Open Sans" w:hAnsi="Open Sans"/>
+          <w:sz w:val="22"/>
+          <w:szCs w:val="22"/>
         </w:rPr>
         <w:t>.</w:t>
       </w:r>
@@ -628,12 +831,16 @@
         <w:pStyle w:val="CorpsA"/>
         <w:jc w:val="both"/>
         <w:rPr>
-          <w:rFonts w:ascii="Arial" w:hAnsi="Arial" w:eastAsia="Arial Unicode MS" w:cs="Arial"/>
-        </w:rPr>
-      </w:pPr>
-      <w:r>
-        <w:rPr>
-          <w:rFonts w:eastAsia="Arial Unicode MS" w:cs="Arial" w:ascii="Arial" w:hAnsi="Arial"/>
+          <w:rFonts w:ascii="Open Sans" w:hAnsi="Open Sans" w:eastAsia="Arial Unicode MS" w:cs="Arial"/>
+          <w:sz w:val="22"/>
+          <w:szCs w:val="22"/>
+        </w:rPr>
+      </w:pPr>
+      <w:r>
+        <w:rPr>
+          <w:rFonts w:eastAsia="Arial Unicode MS" w:cs="Arial" w:ascii="Open Sans" w:hAnsi="Open Sans"/>
+          <w:sz w:val="22"/>
+          <w:szCs w:val="22"/>
         </w:rPr>
       </w:r>
     </w:p>
@@ -642,12 +849,16 @@
         <w:pStyle w:val="CorpsA"/>
         <w:jc w:val="both"/>
         <w:rPr>
-          <w:rFonts w:ascii="Arial" w:hAnsi="Arial" w:eastAsia="Arial Unicode MS" w:cs="Arial"/>
-        </w:rPr>
-      </w:pPr>
-      <w:r>
-        <w:rPr>
-          <w:rFonts w:eastAsia="Arial Unicode MS" w:cs="Arial" w:ascii="Arial" w:hAnsi="Arial"/>
+          <w:rFonts w:ascii="Open Sans" w:hAnsi="Open Sans" w:eastAsia="Arial Unicode MS" w:cs="Arial"/>
+          <w:sz w:val="22"/>
+          <w:szCs w:val="22"/>
+        </w:rPr>
+      </w:pPr>
+      <w:r>
+        <w:rPr>
+          <w:rFonts w:eastAsia="Arial Unicode MS" w:cs="Arial" w:ascii="Open Sans" w:hAnsi="Open Sans"/>
+          <w:sz w:val="22"/>
+          <w:szCs w:val="22"/>
         </w:rPr>
       </w:r>
     </w:p>
@@ -663,11 +874,13 @@
       </w:pPr>
       <w:r>
         <w:rPr>
-          <w:rFonts w:eastAsia="Arial Unicode MS" w:cs="Arial" w:ascii="Arial" w:hAnsi="Arial"/>
-          <w:color w:val="3F6797"/>
+          <w:rFonts w:eastAsia="Arial Unicode MS" w:cs="Arial" w:ascii="Open Sans" w:hAnsi="Open Sans"/>
+          <w:color w:val="4D73B8"/>
+          <w:sz w:val="22"/>
+          <w:szCs w:val="22"/>
           <w:u w:val="none" w:color="3F6797"/>
         </w:rPr>
-        <w:t>Décrire aussi précisément que possible les événements/ faits à signaler :</w:t>
+        <w:t>« Décrire aussi précisément que possible les événements/ faits à signaler :</w:t>
       </w:r>
     </w:p>
     <w:p>
@@ -686,8 +899,10 @@
       </w:pPr>
       <w:r>
         <w:rPr>
-          <w:rFonts w:eastAsia="Arial Unicode MS" w:cs="Arial" w:ascii="Arial" w:hAnsi="Arial"/>
-          <w:color w:val="3F6797"/>
+          <w:rFonts w:eastAsia="Arial Unicode MS" w:cs="Arial" w:ascii="Open Sans" w:hAnsi="Open Sans"/>
+          <w:color w:val="4D73B8"/>
+          <w:sz w:val="22"/>
+          <w:szCs w:val="22"/>
           <w:u w:val="none" w:color="3F6797"/>
         </w:rPr>
         <w:t>Indiquer les éléments de contexte : dates, lieux, occasion (réunion, entretien individuel, rendez-vous extérieur, etc.) ;</w:t>
@@ -709,8 +924,10 @@
       </w:pPr>
       <w:r>
         <w:rPr>
-          <w:rFonts w:eastAsia="Arial Unicode MS" w:cs="Arial" w:ascii="Arial" w:hAnsi="Arial"/>
-          <w:color w:val="3F6797"/>
+          <w:rFonts w:eastAsia="Arial Unicode MS" w:cs="Arial" w:ascii="Open Sans" w:hAnsi="Open Sans"/>
+          <w:color w:val="4D73B8"/>
+          <w:sz w:val="22"/>
+          <w:szCs w:val="22"/>
           <w:u w:val="none" w:color="3F6797"/>
         </w:rPr>
         <w:t>Les moyens : mails, courriers, sms, discussion, etc. ;</w:t>
@@ -725,6 +942,48 @@
         </w:numPr>
         <w:jc w:val="both"/>
         <w:rPr>
+          <w:sz w:val="24"/>
+          <w:szCs w:val="24"/>
+        </w:rPr>
+      </w:pPr>
+      <w:r>
+        <w:rPr>
+          <w:rFonts w:eastAsia="Arial Unicode MS" w:cs="Arial" w:ascii="Open Sans" w:hAnsi="Open Sans"/>
+          <w:color w:val="4D73B8"/>
+          <w:sz w:val="22"/>
+          <w:szCs w:val="22"/>
+          <w:u w:val="none" w:color="3F6797"/>
+        </w:rPr>
+        <w:t>Les faits : insultes, remontrances, dénigrement, propos ou comportements à connotation sexuelle, répétition de certains actes, etc. »</w:t>
+      </w:r>
+    </w:p>
+    <w:p>
+      <w:pPr>
+        <w:pStyle w:val="CorpsA"/>
+        <w:jc w:val="both"/>
+        <w:rPr>
+          <w:rFonts w:ascii="Open Sans" w:hAnsi="Open Sans" w:eastAsia="Arial Unicode MS" w:cs="Arial"/>
+          <w:color w:val="3F6797"/>
+          <w:sz w:val="22"/>
+          <w:szCs w:val="22"/>
+          <w:u w:val="none" w:color="3F6797"/>
+        </w:rPr>
+      </w:pPr>
+      <w:r>
+        <w:rPr>
+          <w:rFonts w:eastAsia="Arial Unicode MS" w:cs="Arial" w:ascii="Open Sans" w:hAnsi="Open Sans"/>
+          <w:color w:val="3F6797"/>
+          <w:sz w:val="22"/>
+          <w:szCs w:val="22"/>
+          <w:u w:val="none" w:color="3F6797"/>
+        </w:rPr>
+      </w:r>
+    </w:p>
+    <w:p>
+      <w:pPr>
+        <w:pStyle w:val="CorpsA"/>
+        <w:jc w:val="both"/>
+        <w:rPr>
           <w:rFonts w:ascii="Arial" w:hAnsi="Arial" w:eastAsia="Arial Unicode MS" w:cs="Arial"/>
           <w:color w:val="3F6797"/>
           <w:u w:val="none" w:color="3F6797"/>
@@ -732,55 +991,22 @@
       </w:pPr>
       <w:r>
         <w:rPr>
-          <w:rFonts w:eastAsia="Arial Unicode MS" w:cs="Arial" w:ascii="Arial" w:hAnsi="Arial"/>
-          <w:color w:val="3F6797"/>
+          <w:rFonts w:eastAsia="Arial Unicode MS" w:cs="Arial" w:ascii="Open Sans" w:hAnsi="Open Sans"/>
+          <w:color w:val="4D73B8"/>
+          <w:sz w:val="22"/>
+          <w:szCs w:val="22"/>
           <w:u w:val="none" w:color="3F6797"/>
         </w:rPr>
-        <w:t>Les faits : insultes, remontrances, dénigrement, propos ou comportements à connotation sexuelle, répétition de certains actes, etc.</w:t>
-      </w:r>
-    </w:p>
-    <w:p>
-      <w:pPr>
-        <w:pStyle w:val="CorpsA"/>
-        <w:jc w:val="both"/>
-        <w:rPr>
-          <w:rFonts w:ascii="Arial" w:hAnsi="Arial" w:eastAsia="Arial Unicode MS" w:cs="Arial"/>
-          <w:color w:val="3F6797"/>
-          <w:u w:val="none" w:color="3F6797"/>
-        </w:rPr>
-      </w:pPr>
-      <w:r>
-        <w:rPr>
-          <w:rFonts w:eastAsia="Arial Unicode MS" w:cs="Arial" w:ascii="Arial" w:hAnsi="Arial"/>
-          <w:color w:val="3F6797"/>
-          <w:u w:val="none" w:color="3F6797"/>
-        </w:rPr>
-      </w:r>
-    </w:p>
-    <w:p>
-      <w:pPr>
-        <w:pStyle w:val="CorpsA"/>
-        <w:jc w:val="both"/>
-        <w:rPr>
-          <w:rFonts w:ascii="Arial" w:hAnsi="Arial" w:eastAsia="Arial Unicode MS" w:cs="Arial"/>
-          <w:color w:val="3F6797"/>
-          <w:u w:val="none" w:color="3F6797"/>
-        </w:rPr>
-      </w:pPr>
-      <w:r>
-        <w:rPr>
-          <w:rFonts w:eastAsia="Arial Unicode MS" w:cs="Arial" w:ascii="Arial" w:hAnsi="Arial"/>
-          <w:color w:val="3F6797"/>
-          <w:u w:val="none" w:color="3F6797"/>
-        </w:rPr>
-        <w:t>Décrire les conséquences éventuelles</w:t>
+        <w:t>« Décrire les conséquences éventuelles</w:t>
       </w:r>
       <w:bookmarkStart w:id="0" w:name="_GoBack"/>
       <w:bookmarkEnd w:id="0"/>
       <w:r>
         <w:rPr>
-          <w:rFonts w:eastAsia="Arial Unicode MS" w:cs="Arial" w:ascii="Arial" w:hAnsi="Arial"/>
-          <w:color w:val="3F6797"/>
+          <w:rFonts w:eastAsia="Arial Unicode MS" w:cs="Arial" w:ascii="Open Sans" w:hAnsi="Open Sans"/>
+          <w:color w:val="4D73B8"/>
+          <w:sz w:val="22"/>
+          <w:szCs w:val="22"/>
           <w:u w:val="none" w:color="3F6797"/>
         </w:rPr>
         <w:t xml:space="preserve"> de ces actes :</w:t>
@@ -802,8 +1028,10 @@
       </w:pPr>
       <w:r>
         <w:rPr>
-          <w:rFonts w:eastAsia="Arial Unicode MS" w:cs="Arial" w:ascii="Arial" w:hAnsi="Arial"/>
-          <w:color w:val="3F6797"/>
+          <w:rFonts w:eastAsia="Arial Unicode MS" w:cs="Arial" w:ascii="Open Sans" w:hAnsi="Open Sans"/>
+          <w:color w:val="4D73B8"/>
+          <w:sz w:val="22"/>
+          <w:szCs w:val="22"/>
           <w:u w:val="none" w:color="3F6797"/>
         </w:rPr>
         <w:t>Les conséquences professionnelles : non-paiement de salaire ou de prime, perte de chance d’une promotion, mise au placard, etc. ;</w:t>
@@ -818,16 +1046,19 @@
         </w:numPr>
         <w:jc w:val="both"/>
         <w:rPr>
-          <w:rFonts w:ascii="Arial" w:hAnsi="Arial" w:eastAsia="Arial Unicode MS" w:cs="Arial"/>
-        </w:rPr>
-      </w:pPr>
-      <w:r>
-        <w:rPr>
-          <w:rFonts w:eastAsia="Arial Unicode MS" w:cs="Arial" w:ascii="Arial" w:hAnsi="Arial"/>
-          <w:color w:val="3F6797"/>
+          <w:sz w:val="24"/>
+          <w:szCs w:val="24"/>
+        </w:rPr>
+      </w:pPr>
+      <w:r>
+        <w:rPr>
+          <w:rFonts w:eastAsia="Arial Unicode MS" w:cs="Arial" w:ascii="Open Sans" w:hAnsi="Open Sans"/>
+          <w:color w:val="4D73B8"/>
+          <w:sz w:val="22"/>
+          <w:szCs w:val="22"/>
           <w:u w:val="none" w:color="3F6797"/>
         </w:rPr>
-        <w:t>Les conséquences personnelles : problème de santé, éventuellement à répétition, burn-out, dépression, angoisse, stress, etc.</w:t>
+        <w:t>Les conséquences personnelles : problème de santé, éventuellement à répétition, burn-out, dépression, angoisse, stress, etc. »</w:t>
       </w:r>
     </w:p>
     <w:p>
@@ -835,12 +1066,16 @@
         <w:pStyle w:val="CorpsA"/>
         <w:jc w:val="both"/>
         <w:rPr>
-          <w:rFonts w:ascii="Arial" w:hAnsi="Arial" w:eastAsia="Arial Unicode MS" w:cs="Arial"/>
-        </w:rPr>
-      </w:pPr>
-      <w:r>
-        <w:rPr>
-          <w:rFonts w:eastAsia="Arial Unicode MS" w:cs="Arial" w:ascii="Arial" w:hAnsi="Arial"/>
+          <w:rFonts w:ascii="Open Sans" w:hAnsi="Open Sans" w:eastAsia="Arial Unicode MS" w:cs="Arial"/>
+          <w:sz w:val="22"/>
+          <w:szCs w:val="22"/>
+        </w:rPr>
+      </w:pPr>
+      <w:r>
+        <w:rPr>
+          <w:rFonts w:eastAsia="Arial Unicode MS" w:cs="Arial" w:ascii="Open Sans" w:hAnsi="Open Sans"/>
+          <w:sz w:val="22"/>
+          <w:szCs w:val="22"/>
         </w:rPr>
       </w:r>
     </w:p>
@@ -849,12 +1084,16 @@
         <w:pStyle w:val="CorpsA"/>
         <w:jc w:val="both"/>
         <w:rPr>
-          <w:rFonts w:ascii="Arial" w:hAnsi="Arial" w:eastAsia="Arial Unicode MS" w:cs="Arial"/>
-        </w:rPr>
-      </w:pPr>
-      <w:r>
-        <w:rPr>
-          <w:rFonts w:eastAsia="Arial Unicode MS" w:cs="Arial" w:ascii="Arial" w:hAnsi="Arial"/>
+          <w:rFonts w:ascii="Open Sans" w:hAnsi="Open Sans" w:eastAsia="Arial Unicode MS" w:cs="Arial"/>
+          <w:sz w:val="22"/>
+          <w:szCs w:val="22"/>
+        </w:rPr>
+      </w:pPr>
+      <w:r>
+        <w:rPr>
+          <w:rFonts w:eastAsia="Arial Unicode MS" w:cs="Arial" w:ascii="Open Sans" w:hAnsi="Open Sans"/>
+          <w:sz w:val="22"/>
+          <w:szCs w:val="22"/>
         </w:rPr>
       </w:r>
     </w:p>
@@ -868,7 +1107,9 @@
       </w:pPr>
       <w:r>
         <w:rPr>
-          <w:rFonts w:eastAsia="Arial Unicode MS" w:cs="Arial" w:ascii="Arial" w:hAnsi="Arial"/>
+          <w:rFonts w:eastAsia="Arial Unicode MS" w:cs="Arial" w:ascii="Open Sans" w:hAnsi="Open Sans"/>
+          <w:sz w:val="22"/>
+          <w:szCs w:val="22"/>
         </w:rPr>
         <w:t xml:space="preserve">Les faits présentés ci-dessus pourraient caractériser un harcèlement.  </w:t>
       </w:r>
@@ -877,12 +1118,16 @@
       <w:pPr>
         <w:pStyle w:val="CorpsA"/>
         <w:rPr>
-          <w:rFonts w:ascii="Arial" w:hAnsi="Arial" w:eastAsia="Arial Unicode MS" w:cs="Arial"/>
-        </w:rPr>
-      </w:pPr>
-      <w:r>
-        <w:rPr>
-          <w:rFonts w:eastAsia="Arial Unicode MS" w:cs="Arial" w:ascii="Arial" w:hAnsi="Arial"/>
+          <w:rFonts w:ascii="Open Sans" w:hAnsi="Open Sans" w:eastAsia="Arial Unicode MS" w:cs="Arial"/>
+          <w:sz w:val="22"/>
+          <w:szCs w:val="22"/>
+        </w:rPr>
+      </w:pPr>
+      <w:r>
+        <w:rPr>
+          <w:rFonts w:eastAsia="Arial Unicode MS" w:cs="Arial" w:ascii="Open Sans" w:hAnsi="Open Sans"/>
+          <w:sz w:val="22"/>
+          <w:szCs w:val="22"/>
         </w:rPr>
       </w:r>
     </w:p>
@@ -896,28 +1141,70 @@
       </w:pPr>
       <w:r>
         <w:rPr>
-          <w:rFonts w:eastAsia="Arial Unicode MS" w:cs="Arial" w:ascii="Arial" w:hAnsi="Arial"/>
+          <w:rFonts w:eastAsia="Arial Unicode MS" w:cs="Arial" w:ascii="Open Sans" w:hAnsi="Open Sans"/>
+          <w:sz w:val="22"/>
+          <w:szCs w:val="22"/>
         </w:rPr>
         <w:t>Je</w:t>
       </w:r>
       <w:r>
         <w:rPr>
-          <w:rFonts w:cs="Arial" w:ascii="Arial" w:hAnsi="Arial"/>
+          <w:rFonts w:cs="Arial" w:ascii="Open Sans" w:hAnsi="Open Sans"/>
+          <w:sz w:val="22"/>
+          <w:szCs w:val="22"/>
         </w:rPr>
         <w:t xml:space="preserve"> vous demande donc de prendre, sans tarder, les actions et mesures nécessaires afin de mettre fin à cette situation et enfin assurer la sécurité et protéger la santé physique et mentale des salariés de l’entreprise. </w:t>
       </w:r>
     </w:p>
     <w:p>
       <w:pPr>
-        <w:pStyle w:val="CorpsA"/>
-        <w:rPr>
-          <w:rFonts w:ascii="Arial" w:hAnsi="Arial" w:cs="Arial"/>
-        </w:rPr>
-      </w:pPr>
-      <w:r>
-        <w:rPr>
-          <w:rFonts w:cs="Arial" w:ascii="Arial" w:hAnsi="Arial"/>
-        </w:rPr>
+        <w:pStyle w:val="Quotations"/>
+        <w:rPr>
+          <w:rFonts w:ascii="Open Sans" w:hAnsi="Open Sans"/>
+          <w:sz w:val="22"/>
+          <w:szCs w:val="22"/>
+        </w:rPr>
+      </w:pPr>
+      <w:r>
+        <w:rPr>
+          <w:rFonts w:ascii="Open Sans" w:hAnsi="Open Sans"/>
+          <w:sz w:val="22"/>
+          <w:szCs w:val="22"/>
+        </w:rPr>
+      </w:r>
+    </w:p>
+    <w:p>
+      <w:pPr>
+        <w:pStyle w:val="Quotations"/>
+        <w:rPr>
+          <w:rFonts w:ascii="Open Sans" w:hAnsi="Open Sans"/>
+          <w:color w:val="808080"/>
+          <w:sz w:val="22"/>
+          <w:szCs w:val="22"/>
+        </w:rPr>
+      </w:pPr>
+      <w:r>
+        <w:rPr>
+          <w:rFonts w:eastAsia="Arial Unicode MS" w:cs="Arial" w:ascii="Open Sans" w:hAnsi="Open Sans"/>
+          <w:i/>
+          <w:iCs/>
+          <w:color w:val="808080"/>
+          <w:sz w:val="22"/>
+          <w:szCs w:val="22"/>
+          <w:u w:val="none" w:color="3F6797"/>
+          <w:lang w:val="pt-PT"/>
+        </w:rPr>
+        <w:t>(si le salarié écrit en tant que victime)</w:t>
+      </w:r>
+      <w:r>
+        <w:rPr>
+          <w:rFonts w:eastAsia="Arial Unicode MS" w:cs="Arial" w:ascii="Open Sans" w:hAnsi="Open Sans"/>
+          <w:color w:val="808080"/>
+          <w:sz w:val="22"/>
+          <w:szCs w:val="22"/>
+          <w:lang w:val="pt-PT"/>
+        </w:rPr>
+        <w:t>.</w:t>
       </w:r>
     </w:p>
     <w:p>
@@ -931,62 +1218,57 @@
       </w:pPr>
       <w:r>
         <w:rPr>
-          <w:rFonts w:eastAsia="Arial Unicode MS" w:cs="Arial" w:ascii="Arial" w:hAnsi="Arial"/>
+          <w:rFonts w:eastAsia="Arial Unicode MS" w:cs="Arial" w:ascii="Open Sans" w:hAnsi="Open Sans"/>
+          <w:i w:val="false"/>
+          <w:iCs w:val="false"/>
+          <w:color w:val="4D73B8"/>
+          <w:sz w:val="22"/>
+          <w:szCs w:val="22"/>
+          <w:u w:val="none" w:color="3F6797"/>
+          <w:lang w:val="fr-FR" w:eastAsia="fr-FR" w:bidi="ar-SA"/>
+        </w:rPr>
+        <w:t xml:space="preserve">« Je me réserve le droit de saisir le Conseil de prud’hommes pour faire reconnaître le caractère illicite de cette situation et obtenir réparation du préjudice subi » </w:t>
+      </w:r>
+    </w:p>
+    <w:p>
+      <w:pPr>
+        <w:pStyle w:val="Corps"/>
+        <w:jc w:val="both"/>
+        <w:rPr>
+          <w:rFonts w:ascii="Open Sans" w:hAnsi="Open Sans" w:cs="Arial"/>
+          <w:sz w:val="22"/>
+          <w:szCs w:val="22"/>
+        </w:rPr>
+      </w:pPr>
+      <w:r>
+        <w:rPr>
+          <w:rFonts w:cs="Arial" w:ascii="Open Sans" w:hAnsi="Open Sans"/>
+          <w:sz w:val="22"/>
+          <w:szCs w:val="22"/>
+        </w:rPr>
+      </w:r>
+    </w:p>
+    <w:p>
+      <w:pPr>
+        <w:pStyle w:val="Quotations"/>
+        <w:rPr>
+          <w:rFonts w:ascii="Roboto" w:hAnsi="Roboto"/>
+          <w:i/>
           <w:i/>
           <w:iCs/>
-          <w:color w:val="3F6797"/>
-          <w:u w:val="none" w:color="3F6797"/>
-          <w:lang w:val="pt-PT"/>
-        </w:rPr>
-        <w:t>(</w:t>
-      </w:r>
-      <w:r>
-        <w:rPr>
-          <w:rFonts w:eastAsia="Arial Unicode MS" w:cs="Arial" w:ascii="Arial" w:hAnsi="Arial"/>
+          <w:color w:val="999999"/>
+        </w:rPr>
+      </w:pPr>
+      <w:r>
+        <w:rPr>
+          <w:rFonts w:ascii="Open Sans" w:hAnsi="Open Sans"/>
           <w:i/>
           <w:iCs/>
-          <w:color w:val="3F6797"/>
-          <w:u w:val="none" w:color="3F6797"/>
-          <w:lang w:val="pt-PT"/>
-        </w:rPr>
-        <w:t>si le salarié écrit en tant que victime)</w:t>
-      </w:r>
-      <w:r>
-        <w:rPr>
-          <w:rFonts w:eastAsia="Arial Unicode MS" w:cs="Arial" w:ascii="Arial" w:hAnsi="Arial"/>
-          <w:lang w:val="pt-PT"/>
-        </w:rPr>
-        <w:t>.Je me réserve le droit</w:t>
-      </w:r>
-      <w:r>
-        <w:rPr>
-          <w:rFonts w:eastAsia="Arial Unicode MS" w:cs="Arial" w:ascii="Arial" w:hAnsi="Arial"/>
-        </w:rPr>
-        <w:t xml:space="preserve"> de saisir le Conseil de </w:t>
-      </w:r>
-      <w:r>
-        <w:rPr>
-          <w:rFonts w:eastAsia="Arial Unicode MS" w:cs="Arial" w:ascii="Arial" w:hAnsi="Arial"/>
-        </w:rPr>
-        <w:t>p</w:t>
-      </w:r>
-      <w:r>
-        <w:rPr>
-          <w:rFonts w:eastAsia="Arial Unicode MS" w:cs="Arial" w:ascii="Arial" w:hAnsi="Arial"/>
-        </w:rPr>
-        <w:t xml:space="preserve">rud’hommes pour faire </w:t>
-      </w:r>
-      <w:r>
-        <w:rPr>
-          <w:rFonts w:eastAsia="Arial Unicode MS" w:cs="Arial" w:ascii="Arial" w:hAnsi="Arial"/>
-        </w:rPr>
-        <w:t>reconnaître</w:t>
-      </w:r>
-      <w:r>
-        <w:rPr>
-          <w:rFonts w:eastAsia="Arial Unicode MS" w:cs="Arial" w:ascii="Arial" w:hAnsi="Arial"/>
-        </w:rPr>
-        <w:t xml:space="preserve"> le caractère illicite de cette situation et obtenir réparation du préjudice subi </w:t>
+          <w:color w:val="999999"/>
+          <w:sz w:val="22"/>
+          <w:szCs w:val="22"/>
+        </w:rPr>
+        <w:t xml:space="preserve">(facultatif) </w:t>
       </w:r>
     </w:p>
     <w:p>
@@ -999,8 +1281,11 @@
       </w:pPr>
       <w:r>
         <w:rPr>
-          <w:rFonts w:cs="Arial" w:ascii="Arial" w:hAnsi="Arial"/>
-        </w:rPr>
+          <w:rFonts w:cs="Arial" w:ascii="Open Sans" w:hAnsi="Open Sans"/>
+          <w:sz w:val="22"/>
+          <w:szCs w:val="22"/>
+        </w:rPr>
+        <w:t xml:space="preserve">Je vous informe que copie de ce courrier est transmise à l’Inspection du Travail. </w:t>
       </w:r>
     </w:p>
     <w:p>
@@ -1008,24 +1293,17 @@
         <w:pStyle w:val="Corps"/>
         <w:jc w:val="both"/>
         <w:rPr>
-          <w:rFonts w:ascii="Arial" w:hAnsi="Arial" w:cs="Arial"/>
-        </w:rPr>
-      </w:pPr>
-      <w:r>
-        <w:rPr>
-          <w:rFonts w:cs="Arial" w:ascii="Arial" w:hAnsi="Arial"/>
-          <w:i/>
-          <w:iCs/>
-          <w:color w:val="525252"/>
-          <w:u w:val="none" w:color="525252"/>
-        </w:rPr>
-        <w:t xml:space="preserve">(facultatif) </w:t>
-      </w:r>
-      <w:r>
-        <w:rPr>
-          <w:rFonts w:cs="Arial" w:ascii="Arial" w:hAnsi="Arial"/>
-        </w:rPr>
-        <w:t xml:space="preserve">Je vous informe que copie de ce courrier est transmise à l’Inspection du Travail. </w:t>
+          <w:rFonts w:ascii="Open Sans" w:hAnsi="Open Sans" w:cs="Arial"/>
+          <w:sz w:val="22"/>
+          <w:szCs w:val="22"/>
+        </w:rPr>
+      </w:pPr>
+      <w:r>
+        <w:rPr>
+          <w:rFonts w:cs="Arial" w:ascii="Open Sans" w:hAnsi="Open Sans"/>
+          <w:sz w:val="22"/>
+          <w:szCs w:val="22"/>
+        </w:rPr>
       </w:r>
     </w:p>
     <w:p>
@@ -1038,41 +1316,44 @@
       </w:pPr>
       <w:r>
         <w:rPr>
-          <w:rFonts w:cs="Arial" w:ascii="Arial" w:hAnsi="Arial"/>
-        </w:rPr>
-      </w:r>
-    </w:p>
-    <w:p>
-      <w:pPr>
-        <w:pStyle w:val="Corps"/>
-        <w:jc w:val="both"/>
-        <w:rPr>
-          <w:rFonts w:ascii="Arial" w:hAnsi="Arial" w:cs="Arial"/>
-        </w:rPr>
-      </w:pPr>
-      <w:r>
-        <w:rPr>
-          <w:rFonts w:eastAsia="Arial Unicode MS" w:cs="Arial" w:ascii="Arial" w:hAnsi="Arial"/>
+          <w:rFonts w:eastAsia="Arial Unicode MS" w:cs="Arial" w:ascii="Open Sans" w:hAnsi="Open Sans"/>
+          <w:sz w:val="22"/>
+          <w:szCs w:val="22"/>
         </w:rPr>
         <w:t xml:space="preserve">Veuillez agréer, </w:t>
       </w:r>
       <w:r>
         <w:rPr>
-          <w:rFonts w:eastAsia="Arial Unicode MS" w:cs="Arial" w:ascii="Arial" w:hAnsi="Arial"/>
-          <w:color w:val="3F6797"/>
+          <w:rFonts w:eastAsia="Arial Unicode MS" w:cs="Arial" w:ascii="Open Sans" w:hAnsi="Open Sans"/>
+          <w:color w:val="4D73B8"/>
+          <w:sz w:val="22"/>
+          <w:szCs w:val="22"/>
+        </w:rPr>
+        <w:t>« </w:t>
+      </w:r>
+      <w:r>
+        <w:rPr>
+          <w:rFonts w:eastAsia="Arial Unicode MS" w:cs="Arial" w:ascii="Open Sans" w:hAnsi="Open Sans"/>
+          <w:color w:val="4D73B8"/>
+          <w:sz w:val="22"/>
+          <w:szCs w:val="22"/>
           <w:u w:val="none" w:color="3F6797"/>
         </w:rPr>
-        <w:t>Madame / Monsieur</w:t>
-      </w:r>
-      <w:r>
-        <w:rPr>
-          <w:rFonts w:eastAsia="Arial Unicode MS" w:cs="Arial" w:ascii="Arial" w:hAnsi="Arial"/>
+        <w:t>Madame / Monsieur »</w:t>
+      </w:r>
+      <w:r>
+        <w:rPr>
+          <w:rFonts w:eastAsia="Arial Unicode MS" w:cs="Arial" w:ascii="Open Sans" w:hAnsi="Open Sans"/>
+          <w:sz w:val="22"/>
+          <w:szCs w:val="22"/>
         </w:rPr>
         <w:t>, l’expression de ma considération distingué</w:t>
       </w:r>
       <w:r>
         <w:rPr>
-          <w:rFonts w:eastAsia="Arial Unicode MS" w:cs="Arial" w:ascii="Arial" w:hAnsi="Arial"/>
+          <w:rFonts w:eastAsia="Arial Unicode MS" w:cs="Arial" w:ascii="Open Sans" w:hAnsi="Open Sans"/>
+          <w:sz w:val="22"/>
+          <w:szCs w:val="22"/>
           <w:lang w:val="it-IT"/>
         </w:rPr>
         <w:t>e.</w:t>
@@ -1083,15 +1364,17 @@
         <w:pStyle w:val="Signature"/>
         <w:spacing w:lineRule="auto" w:line="240" w:before="0" w:after="0"/>
         <w:rPr>
-          <w:sz w:val="24"/>
-          <w:szCs w:val="24"/>
+          <w:rFonts w:ascii="Open Sans" w:hAnsi="Open Sans"/>
+          <w:sz w:val="22"/>
+          <w:szCs w:val="22"/>
           <w:lang w:val="fr-FR"/>
         </w:rPr>
       </w:pPr>
       <w:r>
         <w:rPr>
-          <w:sz w:val="24"/>
-          <w:szCs w:val="24"/>
+          <w:rFonts w:ascii="Open Sans" w:hAnsi="Open Sans"/>
+          <w:sz w:val="22"/>
+          <w:szCs w:val="22"/>
           <w:lang w:val="fr-FR"/>
         </w:rPr>
       </w:r>
@@ -1101,15 +1384,19 @@
         <w:pStyle w:val="Signature"/>
         <w:spacing w:lineRule="auto" w:line="240" w:before="0" w:after="0"/>
         <w:rPr>
-          <w:sz w:val="24"/>
-          <w:szCs w:val="24"/>
+          <w:rFonts w:ascii="Open Sans" w:hAnsi="Open Sans"/>
+          <w:color w:val="4D73B8"/>
+          <w:sz w:val="22"/>
+          <w:szCs w:val="22"/>
           <w:lang w:val="fr-FR"/>
         </w:rPr>
       </w:pPr>
       <w:r>
         <w:rPr>
-          <w:sz w:val="24"/>
-          <w:szCs w:val="24"/>
+          <w:rFonts w:ascii="Open Sans" w:hAnsi="Open Sans"/>
+          <w:color w:val="4D73B8"/>
+          <w:sz w:val="22"/>
+          <w:szCs w:val="22"/>
           <w:lang w:val="fr-FR"/>
         </w:rPr>
       </w:r>
@@ -1120,20 +1407,19 @@
         <w:spacing w:lineRule="auto" w:line="240"/>
         <w:jc w:val="right"/>
         <w:rPr>
-          <w:rFonts w:cs="Arial"/>
           <w:sz w:val="24"/>
           <w:szCs w:val="24"/>
         </w:rPr>
       </w:pPr>
       <w:r>
         <w:rPr>
-          <w:rFonts w:cs="Arial"/>
-          <w:color w:val="3F6797"/>
-          <w:sz w:val="24"/>
-          <w:szCs w:val="24"/>
+          <w:rFonts w:cs="Arial" w:ascii="Open Sans" w:hAnsi="Open Sans"/>
+          <w:color w:val="4D73B8"/>
+          <w:sz w:val="22"/>
+          <w:szCs w:val="22"/>
           <w:u w:val="none" w:color="3F6797"/>
         </w:rPr>
-        <w:t>Prénom Nom du salarié</w:t>
+        <w:t>« Prénom Nom du salarié »</w:t>
       </w:r>
     </w:p>
     <w:p>
@@ -1142,22 +1428,40 @@
         <w:spacing w:lineRule="auto" w:line="240"/>
         <w:jc w:val="right"/>
         <w:rPr>
-          <w:rFonts w:cs="Arial"/>
-          <w:color w:val="3F6797"/>
           <w:sz w:val="24"/>
           <w:szCs w:val="24"/>
+        </w:rPr>
+      </w:pPr>
+      <w:r>
+        <w:rPr>
+          <w:rFonts w:cs="Arial" w:ascii="Open Sans" w:hAnsi="Open Sans"/>
+          <w:color w:val="4D73B8"/>
+          <w:sz w:val="22"/>
+          <w:szCs w:val="22"/>
           <w:u w:val="none" w:color="3F6797"/>
         </w:rPr>
-      </w:pPr>
-      <w:r>
-        <w:rPr>
-          <w:rFonts w:cs="Arial"/>
-          <w:color w:val="3F6797"/>
+        <w:t>« Signature »</w:t>
+      </w:r>
+    </w:p>
+    <w:p>
+      <w:pPr>
+        <w:pStyle w:val="Expediteur"/>
+        <w:spacing w:lineRule="auto" w:line="240"/>
+        <w:rPr>
           <w:sz w:val="24"/>
           <w:szCs w:val="24"/>
+        </w:rPr>
+      </w:pPr>
+      <w:r>
+        <w:rPr>
+          <w:rFonts w:cs="Arial" w:ascii="Open Sans" w:hAnsi="Open Sans"/>
+          <w:i/>
+          <w:color w:val="4D73B8"/>
+          <w:sz w:val="22"/>
+          <w:szCs w:val="22"/>
           <w:u w:val="none" w:color="3F6797"/>
         </w:rPr>
-        <w:t>Signature</w:t>
+        <w:t>« (en cas de courrier remis en main propre) »</w:t>
       </w:r>
     </w:p>
     <w:p>
@@ -1165,71 +1469,39 @@
         <w:pStyle w:val="Expediteur"/>
         <w:spacing w:lineRule="auto" w:line="240"/>
         <w:rPr>
-          <w:rFonts w:cs="Arial"/>
-          <w:i/>
-          <w:i/>
-          <w:color w:val="3F6797"/>
           <w:sz w:val="24"/>
           <w:szCs w:val="24"/>
+        </w:rPr>
+      </w:pPr>
+      <w:r>
+        <w:rPr>
+          <w:rFonts w:cs="Arial" w:ascii="Open Sans" w:hAnsi="Open Sans"/>
+          <w:color w:val="4D73B8"/>
+          <w:sz w:val="22"/>
+          <w:szCs w:val="22"/>
           <w:u w:val="none" w:color="3F6797"/>
         </w:rPr>
-      </w:pPr>
-      <w:r>
-        <w:rPr>
-          <w:rFonts w:cs="Arial"/>
-          <w:i/>
-          <w:color w:val="3F6797"/>
+        <w:t>« Fait en deux exemplaires »</w:t>
+      </w:r>
+    </w:p>
+    <w:p>
+      <w:pPr>
+        <w:pStyle w:val="Expediteur"/>
+        <w:spacing w:lineRule="auto" w:line="240"/>
+        <w:rPr>
           <w:sz w:val="24"/>
           <w:szCs w:val="24"/>
+        </w:rPr>
+      </w:pPr>
+      <w:r>
+        <w:rPr>
+          <w:rFonts w:cs="Arial" w:ascii="Open Sans" w:hAnsi="Open Sans"/>
+          <w:color w:val="4D73B8"/>
+          <w:sz w:val="22"/>
+          <w:szCs w:val="22"/>
           <w:u w:val="none" w:color="3F6797"/>
         </w:rPr>
-        <w:t>(en cas de courrier remis en main propre)</w:t>
-      </w:r>
-    </w:p>
-    <w:p>
-      <w:pPr>
-        <w:pStyle w:val="Expediteur"/>
-        <w:spacing w:lineRule="auto" w:line="240"/>
-        <w:rPr>
-          <w:rFonts w:cs="Arial"/>
-          <w:color w:val="3F6797"/>
-          <w:sz w:val="24"/>
-          <w:szCs w:val="24"/>
-          <w:u w:val="none" w:color="3F6797"/>
-        </w:rPr>
-      </w:pPr>
-      <w:r>
-        <w:rPr>
-          <w:rFonts w:cs="Arial"/>
-          <w:color w:val="3F6797"/>
-          <w:sz w:val="24"/>
-          <w:szCs w:val="24"/>
-          <w:u w:val="none" w:color="3F6797"/>
-        </w:rPr>
-        <w:t>Fait en deux exemplaires</w:t>
-      </w:r>
-    </w:p>
-    <w:p>
-      <w:pPr>
-        <w:pStyle w:val="Expediteur"/>
-        <w:spacing w:lineRule="auto" w:line="240"/>
-        <w:rPr>
-          <w:rFonts w:cs="Arial"/>
-          <w:color w:val="3F6797"/>
-          <w:sz w:val="24"/>
-          <w:szCs w:val="24"/>
-          <w:u w:val="none" w:color="3F6797"/>
-        </w:rPr>
-      </w:pPr>
-      <w:r>
-        <w:rPr>
-          <w:rFonts w:cs="Arial"/>
-          <w:color w:val="3F6797"/>
-          <w:sz w:val="24"/>
-          <w:szCs w:val="24"/>
-          <w:u w:val="none" w:color="3F6797"/>
-        </w:rPr>
-        <w:t>Prénom Nom du représentant de la société</w:t>
+        <w:t>« Prénom Nom du représentant de la société »</w:t>
       </w:r>
     </w:p>
     <w:p>
@@ -1240,13 +1512,13 @@
       </w:pPr>
       <w:r>
         <w:rPr>
-          <w:rFonts w:cs="Arial"/>
-          <w:color w:val="3F6797"/>
-          <w:sz w:val="24"/>
-          <w:szCs w:val="24"/>
+          <w:rFonts w:cs="Arial" w:ascii="Open Sans" w:hAnsi="Open Sans"/>
+          <w:color w:val="4D73B8"/>
+          <w:sz w:val="22"/>
+          <w:szCs w:val="22"/>
           <w:u w:val="none" w:color="3F6797"/>
         </w:rPr>
-        <w:t>Signature</w:t>
+        <w:t>« Signature »</w:t>
       </w:r>
     </w:p>
     <w:sectPr>
@@ -1271,7 +1543,7 @@
         <w:docPartGallery w:val="Page Numbers (Top of Page)"/>
         <w:docPartUnique w:val="true"/>
       </w:docPartObj>
-      <w:id w:val="628916651"/>
+      <w:id w:val="171635800"/>
     </w:sdtPr>
     <w:sdtContent>
       <w:p>
@@ -1292,7 +1564,6 @@
         <w:r>
           <w:rPr>
             <w:rFonts w:cs="Arial" w:ascii="Arial" w:hAnsi="Arial"/>
-            <w:bCs/>
             <w:sz w:val="22"/>
             <w:szCs w:val="22"/>
             <w:lang w:val="fr-FR"/>
@@ -1332,7 +1603,6 @@
         <w:r>
           <w:rPr>
             <w:rFonts w:cs="Arial" w:ascii="Arial" w:hAnsi="Arial"/>
-            <w:bCs/>
             <w:sz w:val="22"/>
             <w:szCs w:val="22"/>
             <w:lang w:val="fr-FR"/>
@@ -1370,6 +1640,7 @@
       </w:pPr>
       <w:rPr>
         <w:rFonts w:ascii="Arial" w:hAnsi="Arial" w:cs="Arial" w:hint="default"/>
+        <w:sz w:val="24"/>
         <w:rFonts w:cs="Arial"/>
       </w:rPr>
     </w:lvl>
@@ -1396,6 +1667,7 @@
       </w:pPr>
       <w:rPr>
         <w:rFonts w:ascii="Wingdings" w:hAnsi="Wingdings" w:cs="Wingdings" w:hint="default"/>
+        <w:rFonts w:cs="Wingdings"/>
       </w:rPr>
     </w:lvl>
     <w:lvl w:ilvl="3">
@@ -1408,6 +1680,7 @@
       </w:pPr>
       <w:rPr>
         <w:rFonts w:ascii="Symbol" w:hAnsi="Symbol" w:cs="Symbol" w:hint="default"/>
+        <w:rFonts w:cs="Symbol"/>
       </w:rPr>
     </w:lvl>
     <w:lvl w:ilvl="4">
@@ -1433,6 +1706,7 @@
       </w:pPr>
       <w:rPr>
         <w:rFonts w:ascii="Wingdings" w:hAnsi="Wingdings" w:cs="Wingdings" w:hint="default"/>
+        <w:rFonts w:cs="Wingdings"/>
       </w:rPr>
     </w:lvl>
     <w:lvl w:ilvl="6">
@@ -1445,6 +1719,7 @@
       </w:pPr>
       <w:rPr>
         <w:rFonts w:ascii="Symbol" w:hAnsi="Symbol" w:cs="Symbol" w:hint="default"/>
+        <w:rFonts w:cs="Symbol"/>
       </w:rPr>
     </w:lvl>
     <w:lvl w:ilvl="7">
@@ -1470,6 +1745,7 @@
       </w:pPr>
       <w:rPr>
         <w:rFonts w:ascii="Wingdings" w:hAnsi="Wingdings" w:cs="Wingdings" w:hint="default"/>
+        <w:rFonts w:cs="Wingdings"/>
       </w:rPr>
     </w:lvl>
   </w:abstractNum>
@@ -1732,13 +2008,12 @@
     <w:qFormat/>
     <w:pPr>
       <w:widowControl/>
-      <w:pBdr/>
       <w:bidi w:val="0"/>
       <w:jc w:val="left"/>
     </w:pPr>
     <w:rPr>
       <w:rFonts w:ascii="Times New Roman" w:hAnsi="Times New Roman" w:eastAsia="Arial Unicode MS" w:cs="Times New Roman"/>
-      <w:color w:val="auto"/>
+      <w:color w:val="00000A"/>
       <w:sz w:val="24"/>
       <w:szCs w:val="24"/>
       <w:lang w:val="en-US" w:eastAsia="en-US" w:bidi="ar-SA"/>
@@ -1909,6 +2184,197 @@
     <w:qFormat/>
     <w:rPr>
       <w:rFonts w:cs="Courier New"/>
+    </w:rPr>
+  </w:style>
+  <w:style w:type="character" w:styleId="ListLabel17">
+    <w:name w:val="ListLabel 17"/>
+    <w:qFormat/>
+    <w:rPr>
+      <w:rFonts w:ascii="Arial" w:hAnsi="Arial" w:cs="Arial"/>
+    </w:rPr>
+  </w:style>
+  <w:style w:type="character" w:styleId="ListLabel18">
+    <w:name w:val="ListLabel 18"/>
+    <w:qFormat/>
+    <w:rPr>
+      <w:rFonts w:cs="Courier New"/>
+    </w:rPr>
+  </w:style>
+  <w:style w:type="character" w:styleId="ListLabel19">
+    <w:name w:val="ListLabel 19"/>
+    <w:qFormat/>
+    <w:rPr>
+      <w:rFonts w:cs="Wingdings"/>
+    </w:rPr>
+  </w:style>
+  <w:style w:type="character" w:styleId="ListLabel20">
+    <w:name w:val="ListLabel 20"/>
+    <w:qFormat/>
+    <w:rPr>
+      <w:rFonts w:cs="Symbol"/>
+    </w:rPr>
+  </w:style>
+  <w:style w:type="character" w:styleId="ListLabel21">
+    <w:name w:val="ListLabel 21"/>
+    <w:qFormat/>
+    <w:rPr>
+      <w:rFonts w:cs="Courier New"/>
+    </w:rPr>
+  </w:style>
+  <w:style w:type="character" w:styleId="ListLabel22">
+    <w:name w:val="ListLabel 22"/>
+    <w:qFormat/>
+    <w:rPr>
+      <w:rFonts w:cs="Wingdings"/>
+    </w:rPr>
+  </w:style>
+  <w:style w:type="character" w:styleId="ListLabel23">
+    <w:name w:val="ListLabel 23"/>
+    <w:qFormat/>
+    <w:rPr>
+      <w:rFonts w:cs="Symbol"/>
+    </w:rPr>
+  </w:style>
+  <w:style w:type="character" w:styleId="ListLabel24">
+    <w:name w:val="ListLabel 24"/>
+    <w:qFormat/>
+    <w:rPr>
+      <w:rFonts w:cs="Courier New"/>
+    </w:rPr>
+  </w:style>
+  <w:style w:type="character" w:styleId="ListLabel25">
+    <w:name w:val="ListLabel 25"/>
+    <w:qFormat/>
+    <w:rPr>
+      <w:rFonts w:cs="Wingdings"/>
+    </w:rPr>
+  </w:style>
+  <w:style w:type="character" w:styleId="ListLabel26">
+    <w:name w:val="ListLabel 26"/>
+    <w:qFormat/>
+    <w:rPr>
+      <w:rFonts w:ascii="Arial" w:hAnsi="Arial" w:cs="Arial"/>
+      <w:sz w:val="24"/>
+    </w:rPr>
+  </w:style>
+  <w:style w:type="character" w:styleId="ListLabel27">
+    <w:name w:val="ListLabel 27"/>
+    <w:qFormat/>
+    <w:rPr>
+      <w:rFonts w:cs="Courier New"/>
+    </w:rPr>
+  </w:style>
+  <w:style w:type="character" w:styleId="ListLabel28">
+    <w:name w:val="ListLabel 28"/>
+    <w:qFormat/>
+    <w:rPr>
+      <w:rFonts w:cs="Wingdings"/>
+    </w:rPr>
+  </w:style>
+  <w:style w:type="character" w:styleId="ListLabel29">
+    <w:name w:val="ListLabel 29"/>
+    <w:qFormat/>
+    <w:rPr>
+      <w:rFonts w:cs="Symbol"/>
+    </w:rPr>
+  </w:style>
+  <w:style w:type="character" w:styleId="ListLabel30">
+    <w:name w:val="ListLabel 30"/>
+    <w:qFormat/>
+    <w:rPr>
+      <w:rFonts w:cs="Courier New"/>
+    </w:rPr>
+  </w:style>
+  <w:style w:type="character" w:styleId="ListLabel31">
+    <w:name w:val="ListLabel 31"/>
+    <w:qFormat/>
+    <w:rPr>
+      <w:rFonts w:cs="Wingdings"/>
+    </w:rPr>
+  </w:style>
+  <w:style w:type="character" w:styleId="ListLabel32">
+    <w:name w:val="ListLabel 32"/>
+    <w:qFormat/>
+    <w:rPr>
+      <w:rFonts w:cs="Symbol"/>
+    </w:rPr>
+  </w:style>
+  <w:style w:type="character" w:styleId="ListLabel33">
+    <w:name w:val="ListLabel 33"/>
+    <w:qFormat/>
+    <w:rPr>
+      <w:rFonts w:cs="Courier New"/>
+    </w:rPr>
+  </w:style>
+  <w:style w:type="character" w:styleId="ListLabel34">
+    <w:name w:val="ListLabel 34"/>
+    <w:qFormat/>
+    <w:rPr>
+      <w:rFonts w:cs="Wingdings"/>
+    </w:rPr>
+  </w:style>
+  <w:style w:type="character" w:styleId="ListLabel35">
+    <w:name w:val="ListLabel 35"/>
+    <w:qFormat/>
+    <w:rPr>
+      <w:rFonts w:ascii="Arial" w:hAnsi="Arial" w:cs="Arial"/>
+      <w:sz w:val="24"/>
+    </w:rPr>
+  </w:style>
+  <w:style w:type="character" w:styleId="ListLabel36">
+    <w:name w:val="ListLabel 36"/>
+    <w:qFormat/>
+    <w:rPr>
+      <w:rFonts w:cs="Courier New"/>
+    </w:rPr>
+  </w:style>
+  <w:style w:type="character" w:styleId="ListLabel37">
+    <w:name w:val="ListLabel 37"/>
+    <w:qFormat/>
+    <w:rPr>
+      <w:rFonts w:cs="Wingdings"/>
+    </w:rPr>
+  </w:style>
+  <w:style w:type="character" w:styleId="ListLabel38">
+    <w:name w:val="ListLabel 38"/>
+    <w:qFormat/>
+    <w:rPr>
+      <w:rFonts w:cs="Symbol"/>
+    </w:rPr>
+  </w:style>
+  <w:style w:type="character" w:styleId="ListLabel39">
+    <w:name w:val="ListLabel 39"/>
+    <w:qFormat/>
+    <w:rPr>
+      <w:rFonts w:cs="Courier New"/>
+    </w:rPr>
+  </w:style>
+  <w:style w:type="character" w:styleId="ListLabel40">
+    <w:name w:val="ListLabel 40"/>
+    <w:qFormat/>
+    <w:rPr>
+      <w:rFonts w:cs="Wingdings"/>
+    </w:rPr>
+  </w:style>
+  <w:style w:type="character" w:styleId="ListLabel41">
+    <w:name w:val="ListLabel 41"/>
+    <w:qFormat/>
+    <w:rPr>
+      <w:rFonts w:cs="Symbol"/>
+    </w:rPr>
+  </w:style>
+  <w:style w:type="character" w:styleId="ListLabel42">
+    <w:name w:val="ListLabel 42"/>
+    <w:qFormat/>
+    <w:rPr>
+      <w:rFonts w:cs="Courier New"/>
+    </w:rPr>
+  </w:style>
+  <w:style w:type="character" w:styleId="ListLabel43">
+    <w:name w:val="ListLabel 43"/>
+    <w:qFormat/>
+    <w:rPr>
+      <w:rFonts w:cs="Wingdings"/>
     </w:rPr>
   </w:style>
   <w:style w:type="paragraph" w:styleId="Titre">
@@ -1981,7 +2447,7 @@
       <w:jc w:val="left"/>
     </w:pPr>
     <w:rPr>
-      <w:rFonts w:ascii="Helvetica Neue" w:hAnsi="Helvetica Neue" w:cs="Arial Unicode MS" w:eastAsia="Arial Unicode MS"/>
+      <w:rFonts w:ascii="Helvetica Neue" w:hAnsi="Helvetica Neue" w:eastAsia="Arial Unicode MS" w:cs="Arial Unicode MS"/>
       <w:color w:val="000000"/>
       <w:sz w:val="24"/>
       <w:szCs w:val="24"/>
@@ -2003,7 +2469,7 @@
       <w:jc w:val="left"/>
     </w:pPr>
     <w:rPr>
-      <w:rFonts w:ascii="Arial" w:hAnsi="Arial" w:cs="Arial Unicode MS" w:eastAsia="Arial Unicode MS"/>
+      <w:rFonts w:ascii="Arial" w:hAnsi="Arial" w:eastAsia="Arial Unicode MS" w:cs="Arial Unicode MS"/>
       <w:color w:val="000000"/>
       <w:sz w:val="22"/>
       <w:szCs w:val="22"/>
@@ -2020,7 +2486,7 @@
       <w:jc w:val="left"/>
     </w:pPr>
     <w:rPr>
-      <w:rFonts w:eastAsia="Times New Roman" w:ascii="Times New Roman" w:hAnsi="Times New Roman" w:cs="Times New Roman"/>
+      <w:rFonts w:ascii="Times New Roman" w:hAnsi="Times New Roman" w:eastAsia="Times New Roman" w:cs="Times New Roman"/>
       <w:color w:val="000000"/>
       <w:sz w:val="24"/>
       <w:szCs w:val="24"/>
@@ -2038,7 +2504,7 @@
       <w:jc w:val="right"/>
     </w:pPr>
     <w:rPr>
-      <w:rFonts w:ascii="Arial" w:hAnsi="Arial" w:cs="Arial Unicode MS" w:eastAsia="Arial Unicode MS"/>
+      <w:rFonts w:ascii="Arial" w:hAnsi="Arial" w:eastAsia="Arial Unicode MS" w:cs="Arial Unicode MS"/>
       <w:color w:val="000000"/>
       <w:sz w:val="22"/>
       <w:szCs w:val="22"/>
@@ -2057,7 +2523,7 @@
       <w:outlineLvl w:val="0"/>
     </w:pPr>
     <w:rPr>
-      <w:rFonts w:ascii="Arial" w:hAnsi="Arial" w:cs="Arial Unicode MS" w:eastAsia="Arial Unicode MS"/>
+      <w:rFonts w:ascii="Arial" w:hAnsi="Arial" w:eastAsia="Arial Unicode MS" w:cs="Arial Unicode MS"/>
       <w:b/>
       <w:bCs/>
       <w:color w:val="000000"/>
@@ -2092,7 +2558,7 @@
       <w:outlineLvl w:val="0"/>
     </w:pPr>
     <w:rPr>
-      <w:rFonts w:ascii="Helvetica Neue" w:hAnsi="Helvetica Neue" w:cs="Arial Unicode MS" w:eastAsia="Arial Unicode MS"/>
+      <w:rFonts w:ascii="Helvetica Neue" w:hAnsi="Helvetica Neue" w:eastAsia="Arial Unicode MS" w:cs="Arial Unicode MS"/>
       <w:b/>
       <w:bCs/>
       <w:color w:val="000000"/>
@@ -2127,12 +2593,11 @@
     <w:rsid w:val="00d14afc"/>
     <w:pPr>
       <w:widowControl/>
-      <w:pBdr/>
       <w:bidi w:val="0"/>
       <w:jc w:val="left"/>
     </w:pPr>
     <w:rPr>
-      <w:rFonts w:eastAsia="Times New Roman" w:ascii="Times New Roman" w:hAnsi="Times New Roman" w:cs="Times New Roman"/>
+      <w:rFonts w:ascii="Times New Roman" w:hAnsi="Times New Roman" w:eastAsia="Times New Roman" w:cs="Times New Roman"/>
       <w:color w:val="000000"/>
       <w:sz w:val="24"/>
       <w:szCs w:val="24"/>
@@ -2185,6 +2650,13 @@
       <w:sz w:val="18"/>
       <w:szCs w:val="18"/>
     </w:rPr>
+  </w:style>
+  <w:style w:type="paragraph" w:styleId="Quotations">
+    <w:name w:val="Quotations"/>
+    <w:basedOn w:val="Normal"/>
+    <w:qFormat/>
+    <w:pPr/>
+    <w:rPr/>
   </w:style>
   <w:style w:type="numbering" w:styleId="NoList" w:default="1">
     <w:name w:val="No List"/>

--- a/packages/code-du-travail-data/dataset/courrier-type/docx/Signalement_harcelement.docx
+++ b/packages/code-du-travail-data/dataset/courrier-type/docx/Signalement_harcelement.docx
@@ -5,69 +5,24 @@
     <w:p>
       <w:pPr>
         <w:pStyle w:val="expediteur"/>
-        <w:spacing w:line="240" w:lineRule="auto"/>
-        <w:rPr>
-          <w:rFonts w:ascii="Roboto" w:eastAsia="Calibri" w:hAnsi="Roboto" w:cs="Arial"/>
-          <w:iCs/>
-          <w:color w:val="3465A4"/>
-          <w:sz w:val="24"/>
-          <w:szCs w:val="24"/>
-          <w:u w:color="1F497D"/>
-        </w:rPr>
-      </w:pPr>
-      <w:r>
-        <w:rPr>
-          <w:rFonts w:ascii="Open Sans" w:eastAsia="Calibri" w:hAnsi="Open Sans" w:cs="Arial"/>
-          <w:iCs/>
-          <w:color w:val="4D73B8"/>
-          <w:u w:color="1F497D"/>
-        </w:rPr>
+      </w:pPr>
+      <w:r>
         <w:t>« Prénom Nom du salarié »</w:t>
       </w:r>
     </w:p>
     <w:p>
       <w:pPr>
         <w:pStyle w:val="expediteur"/>
-        <w:spacing w:line="240" w:lineRule="auto"/>
-        <w:rPr>
-          <w:rFonts w:ascii="Roboto" w:eastAsia="Calibri" w:hAnsi="Roboto" w:cs="Arial"/>
-          <w:iCs/>
-          <w:color w:val="3465A4"/>
-          <w:sz w:val="24"/>
-          <w:szCs w:val="24"/>
-          <w:u w:color="1F497D"/>
-        </w:rPr>
-      </w:pPr>
-      <w:r>
-        <w:rPr>
-          <w:rFonts w:ascii="Open Sans" w:eastAsia="Calibri" w:hAnsi="Open Sans" w:cs="Arial"/>
-          <w:iCs/>
-          <w:color w:val="4D73B8"/>
-          <w:u w:color="1F497D"/>
-        </w:rPr>
+      </w:pPr>
+      <w:r>
         <w:t>« Adresse »</w:t>
       </w:r>
     </w:p>
     <w:p>
       <w:pPr>
         <w:pStyle w:val="expediteur"/>
-        <w:spacing w:line="240" w:lineRule="auto"/>
-        <w:rPr>
-          <w:rFonts w:ascii="Roboto" w:eastAsia="Calibri" w:hAnsi="Roboto" w:cs="Arial"/>
-          <w:iCs/>
-          <w:color w:val="3465A4"/>
-          <w:sz w:val="24"/>
-          <w:szCs w:val="24"/>
-          <w:u w:color="1F497D"/>
-        </w:rPr>
-      </w:pPr>
-      <w:r>
-        <w:rPr>
-          <w:rFonts w:ascii="Open Sans" w:eastAsia="Calibri" w:hAnsi="Open Sans" w:cs="Arial"/>
-          <w:iCs/>
-          <w:color w:val="4D73B8"/>
-          <w:u w:color="1F497D"/>
-        </w:rPr>
+      </w:pPr>
+      <w:r>
         <w:t>« Code postal + Ville »</w:t>
       </w:r>
     </w:p>
@@ -77,348 +32,116 @@
         <w:rPr>
           <w:rFonts w:ascii="Open Sans" w:hAnsi="Open Sans" w:cs="Arial"/>
           <w:color w:val="4D73B8"/>
-          <w:sz w:val="22"/>
-          <w:szCs w:val="22"/>
         </w:rPr>
       </w:pPr>
     </w:p>
     <w:p>
       <w:pPr>
         <w:pStyle w:val="destinataire"/>
-        <w:spacing w:after="0"/>
-        <w:rPr>
-          <w:rFonts w:ascii="Roboto" w:eastAsia="Calibri" w:hAnsi="Roboto" w:cs="Arial"/>
-          <w:iCs/>
-          <w:color w:val="3465A4"/>
-          <w:sz w:val="24"/>
-          <w:szCs w:val="24"/>
-          <w:u w:color="1F497D"/>
-        </w:rPr>
-      </w:pPr>
-      <w:r>
-        <w:rPr>
-          <w:rFonts w:ascii="Open Sans" w:eastAsia="Calibri" w:hAnsi="Open Sans" w:cs="Arial"/>
-          <w:iCs/>
-          <w:color w:val="4D73B8"/>
-          <w:u w:color="1F497D"/>
-        </w:rPr>
+      </w:pPr>
+      <w:r>
         <w:t>« Société »</w:t>
       </w:r>
     </w:p>
     <w:p>
       <w:pPr>
         <w:pStyle w:val="destinataire"/>
-        <w:spacing w:after="0"/>
-        <w:rPr>
-          <w:rFonts w:ascii="Roboto" w:eastAsia="Calibri" w:hAnsi="Roboto" w:cs="Arial"/>
-          <w:iCs/>
-          <w:color w:val="3465A4"/>
-          <w:sz w:val="24"/>
-          <w:szCs w:val="24"/>
-          <w:u w:color="1F497D"/>
-        </w:rPr>
-      </w:pPr>
-      <w:r>
-        <w:rPr>
-          <w:rFonts w:ascii="Open Sans" w:eastAsia="Calibri" w:hAnsi="Open Sans" w:cs="Arial"/>
-          <w:iCs/>
-          <w:color w:val="4D73B8"/>
-          <w:u w:color="1F497D"/>
-        </w:rPr>
+      </w:pPr>
+      <w:r>
         <w:t>« Prénom Nom du représentant »</w:t>
       </w:r>
     </w:p>
     <w:p>
       <w:pPr>
         <w:pStyle w:val="destinataire"/>
-        <w:spacing w:after="0"/>
-        <w:rPr>
-          <w:rFonts w:ascii="Roboto" w:eastAsia="Calibri" w:hAnsi="Roboto" w:cs="Arial"/>
-          <w:iCs/>
-          <w:color w:val="3465A4"/>
-          <w:sz w:val="24"/>
-          <w:szCs w:val="24"/>
-          <w:u w:color="1F497D"/>
-        </w:rPr>
-      </w:pPr>
-      <w:r>
-        <w:rPr>
-          <w:rFonts w:ascii="Open Sans" w:eastAsia="Calibri" w:hAnsi="Open Sans" w:cs="Arial"/>
-          <w:iCs/>
-          <w:color w:val="4D73B8"/>
-          <w:u w:color="1F497D"/>
-        </w:rPr>
+      </w:pPr>
+      <w:r>
         <w:t>« Fonction (DRH, etc.) »</w:t>
       </w:r>
     </w:p>
     <w:p>
       <w:pPr>
         <w:pStyle w:val="destinataire"/>
-        <w:spacing w:after="0"/>
-        <w:rPr>
-          <w:rFonts w:ascii="Roboto" w:eastAsia="Calibri" w:hAnsi="Roboto" w:cs="Arial"/>
-          <w:iCs/>
-          <w:color w:val="3465A4"/>
-          <w:sz w:val="24"/>
-          <w:szCs w:val="24"/>
-          <w:u w:color="1F497D"/>
-        </w:rPr>
-      </w:pPr>
-      <w:r>
-        <w:rPr>
-          <w:rFonts w:ascii="Open Sans" w:eastAsia="Calibri" w:hAnsi="Open Sans" w:cs="Arial"/>
-          <w:iCs/>
-          <w:color w:val="4D73B8"/>
-          <w:u w:color="1F497D"/>
-        </w:rPr>
+      </w:pPr>
+      <w:r>
         <w:t>« Adresse »</w:t>
       </w:r>
     </w:p>
     <w:p>
       <w:pPr>
         <w:pStyle w:val="destinataire"/>
-        <w:spacing w:after="0"/>
-        <w:rPr>
-          <w:rFonts w:ascii="Roboto" w:eastAsia="Calibri" w:hAnsi="Roboto" w:cs="Arial"/>
-          <w:iCs/>
-          <w:color w:val="3465A4"/>
-          <w:sz w:val="24"/>
-          <w:szCs w:val="24"/>
-          <w:u w:color="1F497D"/>
-        </w:rPr>
-      </w:pPr>
-      <w:r>
-        <w:rPr>
-          <w:rFonts w:ascii="Open Sans" w:eastAsia="Calibri" w:hAnsi="Open Sans" w:cs="Arial"/>
-          <w:iCs/>
-          <w:color w:val="4D73B8"/>
-          <w:u w:color="1F497D"/>
-        </w:rPr>
+      </w:pPr>
+      <w:r>
         <w:t>« Code postal + Ville »</w:t>
       </w:r>
     </w:p>
     <w:p>
       <w:pPr>
         <w:pStyle w:val="destinataire"/>
-        <w:spacing w:after="0" w:line="240" w:lineRule="auto"/>
+      </w:pPr>
+      <w:bookmarkStart w:id="0" w:name="_GoBack"/>
+      <w:bookmarkEnd w:id="0"/>
+    </w:p>
+    <w:p>
+      <w:pPr>
+        <w:pStyle w:val="destinataire"/>
+      </w:pPr>
+    </w:p>
+    <w:p>
+      <w:pPr>
+        <w:pStyle w:val="expediteur"/>
+      </w:pPr>
+      <w:r>
+        <w:t xml:space="preserve"> </w:t>
+      </w:r>
+      <w:r>
+        <w:t>« Lettre recommandée avec accusé de réception n° « 1A XXX XXX XXX X /Courrier remis en</w:t>
+      </w:r>
+      <w:r>
+        <w:t xml:space="preserve"> mains propres contre décharge /</w:t>
+      </w:r>
+      <w:r>
+        <w:t>courriel/courrier simple »</w:t>
+      </w:r>
+    </w:p>
+    <w:p>
+      <w:pPr>
+        <w:pStyle w:val="destinataire"/>
+      </w:pPr>
+    </w:p>
+    <w:p>
+      <w:pPr>
+        <w:pStyle w:val="destinataire"/>
+      </w:pPr>
+    </w:p>
+    <w:p>
+      <w:pPr>
+        <w:pStyle w:val="destinataire"/>
+      </w:pPr>
+      <w:r>
+        <w:rPr>
+          <w:color w:val="00000A"/>
+        </w:rPr>
+        <w:t xml:space="preserve">A </w:t>
+      </w:r>
+      <w:r>
+        <w:t>« lieu »</w:t>
+      </w:r>
+      <w:r>
+        <w:rPr>
+          <w:color w:val="00000A"/>
+        </w:rPr>
+        <w:t xml:space="preserve">, le </w:t>
+      </w:r>
+      <w:r>
+        <w:t>« date »</w:t>
+      </w:r>
+    </w:p>
+    <w:p>
+      <w:pPr>
+        <w:pStyle w:val="CorpsA"/>
         <w:rPr>
           <w:rFonts w:ascii="Open Sans" w:hAnsi="Open Sans" w:cs="Arial"/>
-          <w:color w:val="3F6797"/>
-          <w:u w:color="3F6797"/>
-        </w:rPr>
-      </w:pPr>
-    </w:p>
-    <w:p>
-      <w:pPr>
-        <w:pStyle w:val="Quotations"/>
-        <w:rPr>
-          <w:rFonts w:ascii="Open Sans" w:hAnsi="Open Sans"/>
-          <w:color w:val="666666"/>
-          <w:sz w:val="22"/>
-          <w:szCs w:val="22"/>
-        </w:rPr>
-      </w:pPr>
-      <w:r>
-        <w:rPr>
-          <w:rFonts w:ascii="Open Sans" w:hAnsi="Open Sans"/>
-          <w:color w:val="666666"/>
-          <w:sz w:val="22"/>
-          <w:szCs w:val="22"/>
-        </w:rPr>
-        <w:t>(Conseill</w:t>
-      </w:r>
-      <w:r>
-        <w:rPr>
-          <w:rFonts w:ascii="Open Sans" w:hAnsi="Open Sans"/>
-          <w:color w:val="666666"/>
-          <w:sz w:val="22"/>
-          <w:szCs w:val="22"/>
-        </w:rPr>
-        <w:t>é)</w:t>
-      </w:r>
-    </w:p>
-    <w:p>
-      <w:pPr>
-        <w:pStyle w:val="destinataire"/>
-        <w:spacing w:after="0" w:line="240" w:lineRule="auto"/>
-        <w:jc w:val="both"/>
-        <w:rPr>
-          <w:rFonts w:ascii="Open Sans" w:hAnsi="Open Sans"/>
-          <w:color w:val="4D73B8"/>
-        </w:rPr>
-      </w:pPr>
-      <w:r>
-        <w:rPr>
-          <w:rFonts w:ascii="Open Sans" w:hAnsi="Open Sans" w:cs="Arial"/>
-          <w:color w:val="4D73B8"/>
-          <w:u w:color="1F497D"/>
-        </w:rPr>
-        <w:t>« Lettre recommandée avec accusé de réception n° « </w:t>
-      </w:r>
-      <w:r>
-        <w:rPr>
-          <w:rFonts w:ascii="Open Sans" w:eastAsia="Calibri" w:hAnsi="Open Sans" w:cs="Arial"/>
-          <w:iCs/>
-          <w:color w:val="4D73B8"/>
-          <w:u w:color="1F497D"/>
-        </w:rPr>
-        <w:t xml:space="preserve">1A XXX XXX XXX X » </w:t>
-      </w:r>
-    </w:p>
-    <w:p>
-      <w:pPr>
-        <w:pStyle w:val="destinataire"/>
-        <w:spacing w:after="0" w:line="240" w:lineRule="auto"/>
-        <w:jc w:val="both"/>
-      </w:pPr>
-      <w:r>
-        <w:rPr>
-          <w:rFonts w:ascii="Open Sans" w:hAnsi="Open Sans" w:cs="Arial"/>
-          <w:i/>
-          <w:color w:val="4D73B8"/>
-          <w:u w:color="1F497D"/>
-        </w:rPr>
-        <w:t>/</w:t>
-      </w:r>
-      <w:r>
-        <w:rPr>
-          <w:rFonts w:ascii="Open Sans" w:hAnsi="Open Sans" w:cs="Arial"/>
-          <w:color w:val="4D73B8"/>
-          <w:u w:color="1F497D"/>
-        </w:rPr>
-        <w:t>Courrier remis en mains propres contre décharge »</w:t>
-      </w:r>
-    </w:p>
-    <w:p>
-      <w:pPr>
-        <w:pStyle w:val="destinataire"/>
-        <w:spacing w:after="0" w:line="240" w:lineRule="auto"/>
-        <w:jc w:val="both"/>
-        <w:rPr>
-          <w:rFonts w:ascii="Open Sans" w:hAnsi="Open Sans"/>
-          <w:color w:val="4D73B8"/>
-        </w:rPr>
-      </w:pPr>
-      <w:r>
-        <w:rPr>
-          <w:rFonts w:ascii="Open Sans" w:hAnsi="Open Sans" w:cs="Arial"/>
-          <w:i/>
-          <w:color w:val="4D73B8"/>
-          <w:u w:color="1F497D"/>
-        </w:rPr>
-        <w:t>« ou</w:t>
-      </w:r>
-    </w:p>
-    <w:p>
-      <w:pPr>
-        <w:pStyle w:val="destinataire"/>
-        <w:spacing w:after="0" w:line="240" w:lineRule="auto"/>
-        <w:jc w:val="both"/>
-        <w:rPr>
-          <w:rFonts w:ascii="Open Sans" w:hAnsi="Open Sans" w:cs="Arial"/>
-          <w:i/>
-          <w:color w:val="00000A"/>
-          <w:sz w:val="24"/>
-          <w:szCs w:val="24"/>
-          <w:u w:color="1F497D"/>
-        </w:rPr>
-      </w:pPr>
-    </w:p>
-    <w:p>
-      <w:pPr>
-        <w:pStyle w:val="destinataire"/>
-        <w:spacing w:after="0" w:line="240" w:lineRule="auto"/>
-        <w:jc w:val="both"/>
-        <w:rPr>
-          <w:rFonts w:ascii="Open Sans" w:hAnsi="Open Sans"/>
-          <w:color w:val="4D73B8"/>
-        </w:rPr>
-      </w:pPr>
-      <w:r>
-        <w:rPr>
-          <w:rFonts w:ascii="Open Sans" w:hAnsi="Open Sans" w:cs="Arial"/>
-          <w:i/>
-          <w:color w:val="4D73B8"/>
-          <w:u w:color="1F497D"/>
-        </w:rPr>
-        <w:t>courriel/courrier simple »</w:t>
-      </w:r>
-    </w:p>
-    <w:p>
-      <w:pPr>
-        <w:pStyle w:val="destinataire"/>
-        <w:spacing w:after="0" w:line="240" w:lineRule="auto"/>
-        <w:rPr>
-          <w:rFonts w:ascii="Open Sans" w:hAnsi="Open Sans" w:cs="Arial"/>
-          <w:color w:val="1F497D"/>
-          <w:u w:color="1F497D"/>
-        </w:rPr>
-      </w:pPr>
-    </w:p>
-    <w:p>
-      <w:pPr>
-        <w:pStyle w:val="destinataire"/>
-        <w:spacing w:after="0" w:line="240" w:lineRule="auto"/>
-        <w:rPr>
-          <w:rFonts w:ascii="Open Sans" w:hAnsi="Open Sans" w:cs="Arial"/>
-          <w:color w:val="1F497D"/>
-          <w:u w:color="1F497D"/>
-        </w:rPr>
-      </w:pPr>
-    </w:p>
-    <w:p>
-      <w:pPr>
-        <w:pStyle w:val="destinataire"/>
-        <w:spacing w:after="0" w:line="240" w:lineRule="auto"/>
-        <w:rPr>
-          <w:sz w:val="24"/>
-          <w:szCs w:val="24"/>
-        </w:rPr>
-      </w:pPr>
-      <w:r>
-        <w:rPr>
-          <w:rFonts w:ascii="Open Sans" w:hAnsi="Open Sans" w:cs="Arial"/>
-          <w:iCs/>
-          <w:color w:val="00000A"/>
-          <w:u w:color="1F497D"/>
-        </w:rPr>
-        <w:t xml:space="preserve">A </w:t>
-      </w:r>
-      <w:r>
-        <w:rPr>
-          <w:rFonts w:ascii="Open Sans" w:hAnsi="Open Sans" w:cs="Arial"/>
-          <w:iCs/>
-          <w:color w:val="4D73B8"/>
-          <w:u w:color="1F497D"/>
-        </w:rPr>
-        <w:t>« lieu »</w:t>
-      </w:r>
-      <w:r>
-        <w:rPr>
-          <w:rFonts w:ascii="Open Sans" w:hAnsi="Open Sans" w:cs="Arial"/>
-          <w:iCs/>
-          <w:color w:val="00000A"/>
-          <w:u w:color="1F497D"/>
-        </w:rPr>
-        <w:t xml:space="preserve">, le </w:t>
-      </w:r>
-      <w:r>
-        <w:rPr>
-          <w:rFonts w:ascii="Open Sans" w:hAnsi="Open Sans" w:cs="Arial"/>
-          <w:iCs/>
-          <w:color w:val="4D73B8"/>
-          <w:u w:color="1F497D"/>
-        </w:rPr>
-        <w:t>« date »</w:t>
-      </w:r>
-    </w:p>
-    <w:p>
-      <w:pPr>
-        <w:pStyle w:val="CorpsA"/>
-        <w:rPr>
-          <w:rFonts w:ascii="Open Sans" w:hAnsi="Open Sans" w:cs="Arial"/>
-          <w:sz w:val="22"/>
-          <w:szCs w:val="22"/>
         </w:rPr>
       </w:pPr>
     </w:p>
@@ -428,8 +151,6 @@
         <w:ind w:left="4956" w:firstLine="708"/>
         <w:rPr>
           <w:rFonts w:ascii="Open Sans" w:hAnsi="Open Sans" w:cs="Arial"/>
-          <w:sz w:val="22"/>
-          <w:szCs w:val="22"/>
         </w:rPr>
       </w:pPr>
     </w:p>
@@ -448,8 +169,8 @@
         <w:rPr>
           <w:rFonts w:ascii="Open Sans" w:hAnsi="Open Sans" w:cs="Arial"/>
           <w:b w:val="0"/>
-          <w:sz w:val="22"/>
-          <w:szCs w:val="22"/>
+          <w:sz w:val="24"/>
+          <w:szCs w:val="24"/>
           <w:u w:val="single"/>
         </w:rPr>
         <w:t>Objet</w:t>
@@ -458,8 +179,8 @@
         <w:rPr>
           <w:rFonts w:ascii="Open Sans" w:hAnsi="Open Sans" w:cs="Arial"/>
           <w:b w:val="0"/>
-          <w:sz w:val="22"/>
-          <w:szCs w:val="22"/>
+          <w:sz w:val="24"/>
+          <w:szCs w:val="24"/>
         </w:rPr>
         <w:t xml:space="preserve"> : Signalement de faits pouvant relever du harcèlement </w:t>
       </w:r>
@@ -469,8 +190,6 @@
         <w:pStyle w:val="CorpsA"/>
         <w:rPr>
           <w:rFonts w:ascii="Open Sans" w:hAnsi="Open Sans" w:cs="Arial"/>
-          <w:sz w:val="22"/>
-          <w:szCs w:val="22"/>
         </w:rPr>
       </w:pPr>
     </w:p>
@@ -479,14 +198,181 @@
         <w:pStyle w:val="CorpsA"/>
         <w:rPr>
           <w:rFonts w:ascii="Open Sans" w:eastAsia="Arial Unicode MS" w:hAnsi="Open Sans" w:cs="Arial"/>
-          <w:sz w:val="22"/>
-          <w:szCs w:val="22"/>
-        </w:rPr>
-      </w:pPr>
+        </w:rPr>
+      </w:pPr>
+    </w:p>
+    <w:p>
+      <w:pPr>
+        <w:pStyle w:val="expediteur"/>
+        <w:rPr>
+          <w:rFonts w:ascii="Arial" w:hAnsi="Arial"/>
+          <w:color w:val="3F6797"/>
+          <w:u w:color="3F6797"/>
+        </w:rPr>
+      </w:pPr>
+      <w:r>
+        <w:rPr>
+          <w:u w:color="3F6797"/>
+        </w:rPr>
+        <w:t>« Madame / Monsieur »</w:t>
+      </w:r>
+      <w:r>
+        <w:rPr>
+          <w:color w:val="3F6797"/>
+          <w:u w:color="3F6797"/>
+        </w:rPr>
+        <w:t>,</w:t>
+      </w:r>
     </w:p>
     <w:p>
       <w:pPr>
         <w:pStyle w:val="CorpsA"/>
+        <w:rPr>
+          <w:rFonts w:ascii="Open Sans" w:hAnsi="Open Sans" w:cs="Arial"/>
+        </w:rPr>
+      </w:pPr>
+    </w:p>
+    <w:p>
+      <w:pPr>
+        <w:pStyle w:val="CorpsA"/>
+        <w:jc w:val="both"/>
+        <w:rPr>
+          <w:rFonts w:ascii="Arial" w:eastAsia="Arial Unicode MS" w:hAnsi="Arial" w:cs="Arial"/>
+        </w:rPr>
+      </w:pPr>
+      <w:r>
+        <w:rPr>
+          <w:rFonts w:ascii="Open Sans" w:eastAsia="Arial Unicode MS" w:hAnsi="Open Sans" w:cs="Arial"/>
+        </w:rPr>
+        <w:t xml:space="preserve">Je prends contact avec vous afin de vous signaler des éléments irréguliers dont je suis </w:t>
+      </w:r>
+      <w:r>
+        <w:rPr>
+          <w:rFonts w:ascii="Open Sans" w:eastAsia="Arial Unicode MS" w:hAnsi="Open Sans" w:cs="Arial"/>
+          <w:color w:val="4D73B8"/>
+        </w:rPr>
+        <w:t>« </w:t>
+      </w:r>
+      <w:r>
+        <w:rPr>
+          <w:rFonts w:ascii="Open Sans" w:eastAsia="Arial Unicode MS" w:hAnsi="Open Sans" w:cs="Arial"/>
+          <w:color w:val="4D73B8"/>
+          <w:u w:color="3F6797"/>
+        </w:rPr>
+        <w:t>témoin / victime »</w:t>
+      </w:r>
+      <w:r>
+        <w:rPr>
+          <w:rFonts w:ascii="Open Sans" w:eastAsia="Arial Unicode MS" w:hAnsi="Open Sans" w:cs="Arial"/>
+        </w:rPr>
+        <w:t>.</w:t>
+      </w:r>
+    </w:p>
+    <w:p>
+      <w:pPr>
+        <w:pStyle w:val="CorpsA"/>
+        <w:jc w:val="both"/>
+        <w:rPr>
+          <w:rFonts w:ascii="Open Sans" w:eastAsia="Arial Unicode MS" w:hAnsi="Open Sans" w:cs="Arial"/>
+        </w:rPr>
+      </w:pPr>
+    </w:p>
+    <w:p>
+      <w:pPr>
+        <w:pStyle w:val="CorpsA"/>
+        <w:jc w:val="both"/>
+        <w:rPr>
+          <w:rFonts w:ascii="Open Sans" w:hAnsi="Open Sans"/>
+        </w:rPr>
+      </w:pPr>
+      <w:r>
+        <w:rPr>
+          <w:rFonts w:ascii="Open Sans" w:eastAsia="Arial Unicode MS" w:hAnsi="Open Sans" w:cs="Arial"/>
+        </w:rPr>
+        <w:t xml:space="preserve">Depuis </w:t>
+      </w:r>
+      <w:r>
+        <w:rPr>
+          <w:rFonts w:ascii="Open Sans" w:eastAsia="Arial Unicode MS" w:hAnsi="Open Sans" w:cs="Arial"/>
+          <w:color w:val="00000A"/>
+          <w:u w:color="3F6797"/>
+        </w:rPr>
+        <w:t>le</w:t>
+      </w:r>
+      <w:r>
+        <w:rPr>
+          <w:rFonts w:ascii="Open Sans" w:eastAsia="Arial Unicode MS" w:hAnsi="Open Sans" w:cs="Arial"/>
+          <w:color w:val="3F6797"/>
+          <w:u w:color="3F6797"/>
+        </w:rPr>
+        <w:t xml:space="preserve"> </w:t>
+      </w:r>
+      <w:r>
+        <w:rPr>
+          <w:rFonts w:ascii="Open Sans" w:eastAsia="Arial Unicode MS" w:hAnsi="Open Sans" w:cs="Arial"/>
+          <w:color w:val="4D73B8"/>
+          <w:u w:color="3F6797"/>
+        </w:rPr>
+        <w:t>« date / plusieurs semaines / plusieurs mois »</w:t>
+      </w:r>
+      <w:r>
+        <w:rPr>
+          <w:rFonts w:ascii="Open Sans" w:eastAsia="Arial Unicode MS" w:hAnsi="Open Sans" w:cs="Arial"/>
+          <w:color w:val="00000A"/>
+          <w:u w:color="3F6797"/>
+        </w:rPr>
+        <w:t>,</w:t>
+      </w:r>
+      <w:r>
+        <w:rPr>
+          <w:rFonts w:ascii="Open Sans" w:eastAsia="Arial Unicode MS" w:hAnsi="Open Sans" w:cs="Arial"/>
+        </w:rPr>
+        <w:t xml:space="preserve"> je rencontre des difficultés avec </w:t>
+      </w:r>
+      <w:r>
+        <w:rPr>
+          <w:rFonts w:ascii="Open Sans" w:eastAsia="Arial Unicode MS" w:hAnsi="Open Sans" w:cs="Arial"/>
+          <w:color w:val="4D73B8"/>
+        </w:rPr>
+        <w:t>« </w:t>
+      </w:r>
+      <w:r>
+        <w:rPr>
+          <w:rFonts w:ascii="Open Sans" w:eastAsia="Arial Unicode MS" w:hAnsi="Open Sans" w:cs="Arial"/>
+          <w:color w:val="4D73B8"/>
+          <w:u w:color="3F6797"/>
+        </w:rPr>
+        <w:t>nom et fonction de la ou les personnes visées »</w:t>
+      </w:r>
+      <w:r>
+        <w:rPr>
+          <w:rFonts w:ascii="Open Sans" w:eastAsia="Arial Unicode MS" w:hAnsi="Open Sans" w:cs="Arial"/>
+        </w:rPr>
+        <w:t>.</w:t>
+      </w:r>
+    </w:p>
+    <w:p>
+      <w:pPr>
+        <w:pStyle w:val="CorpsA"/>
+        <w:jc w:val="both"/>
+        <w:rPr>
+          <w:rFonts w:ascii="Open Sans" w:eastAsia="Arial Unicode MS" w:hAnsi="Open Sans" w:cs="Arial"/>
+        </w:rPr>
+      </w:pPr>
+    </w:p>
+    <w:p>
+      <w:pPr>
+        <w:pStyle w:val="CorpsA"/>
+        <w:jc w:val="both"/>
+        <w:rPr>
+          <w:rFonts w:ascii="Open Sans" w:eastAsia="Arial Unicode MS" w:hAnsi="Open Sans" w:cs="Arial"/>
+        </w:rPr>
+      </w:pPr>
+    </w:p>
+    <w:p>
+      <w:pPr>
+        <w:pStyle w:val="CorpsA"/>
+        <w:jc w:val="both"/>
         <w:rPr>
           <w:rFonts w:ascii="Arial" w:eastAsia="Arial Unicode MS" w:hAnsi="Arial" w:cs="Arial"/>
           <w:color w:val="3F6797"/>
@@ -497,220 +383,6 @@
         <w:rPr>
           <w:rFonts w:ascii="Open Sans" w:eastAsia="Arial Unicode MS" w:hAnsi="Open Sans" w:cs="Arial"/>
           <w:color w:val="4D73B8"/>
-          <w:sz w:val="22"/>
-          <w:szCs w:val="22"/>
-          <w:u w:color="3F6797"/>
-        </w:rPr>
-        <w:t>« Madame / Monsieur »</w:t>
-      </w:r>
-      <w:r>
-        <w:rPr>
-          <w:rFonts w:ascii="Open Sans" w:eastAsia="Arial Unicode MS" w:hAnsi="Open Sans" w:cs="Arial"/>
-          <w:color w:val="3F6797"/>
-          <w:sz w:val="22"/>
-          <w:szCs w:val="22"/>
-          <w:u w:color="3F6797"/>
-        </w:rPr>
-        <w:t>,</w:t>
-      </w:r>
-    </w:p>
-    <w:p>
-      <w:pPr>
-        <w:pStyle w:val="CorpsA"/>
-        <w:rPr>
-          <w:rFonts w:ascii="Open Sans" w:hAnsi="Open Sans" w:cs="Arial"/>
-          <w:sz w:val="22"/>
-          <w:szCs w:val="22"/>
-        </w:rPr>
-      </w:pPr>
-    </w:p>
-    <w:p>
-      <w:pPr>
-        <w:pStyle w:val="CorpsA"/>
-        <w:jc w:val="both"/>
-        <w:rPr>
-          <w:rFonts w:ascii="Arial" w:eastAsia="Arial Unicode MS" w:hAnsi="Arial" w:cs="Arial"/>
-        </w:rPr>
-      </w:pPr>
-      <w:r>
-        <w:rPr>
-          <w:rFonts w:ascii="Open Sans" w:eastAsia="Arial Unicode MS" w:hAnsi="Open Sans" w:cs="Arial"/>
-          <w:sz w:val="22"/>
-          <w:szCs w:val="22"/>
-        </w:rPr>
-        <w:t xml:space="preserve">Je prends contact avec vous afin de vous signaler des éléments irréguliers dont je suis </w:t>
-      </w:r>
-      <w:r>
-        <w:rPr>
-          <w:rFonts w:ascii="Open Sans" w:eastAsia="Arial Unicode MS" w:hAnsi="Open Sans" w:cs="Arial"/>
-          <w:color w:val="4D73B8"/>
-          <w:sz w:val="22"/>
-          <w:szCs w:val="22"/>
-        </w:rPr>
-        <w:t>« </w:t>
-      </w:r>
-      <w:r>
-        <w:rPr>
-          <w:rFonts w:ascii="Open Sans" w:eastAsia="Arial Unicode MS" w:hAnsi="Open Sans" w:cs="Arial"/>
-          <w:color w:val="4D73B8"/>
-          <w:sz w:val="22"/>
-          <w:szCs w:val="22"/>
-          <w:u w:color="3F6797"/>
-        </w:rPr>
-        <w:t>témoin / victime »</w:t>
-      </w:r>
-      <w:r>
-        <w:rPr>
-          <w:rFonts w:ascii="Open Sans" w:eastAsia="Arial Unicode MS" w:hAnsi="Open Sans" w:cs="Arial"/>
-          <w:sz w:val="22"/>
-          <w:szCs w:val="22"/>
-        </w:rPr>
-        <w:t>.</w:t>
-      </w:r>
-    </w:p>
-    <w:p>
-      <w:pPr>
-        <w:pStyle w:val="CorpsA"/>
-        <w:jc w:val="both"/>
-        <w:rPr>
-          <w:rFonts w:ascii="Open Sans" w:eastAsia="Arial Unicode MS" w:hAnsi="Open Sans" w:cs="Arial"/>
-          <w:sz w:val="22"/>
-          <w:szCs w:val="22"/>
-        </w:rPr>
-      </w:pPr>
-    </w:p>
-    <w:p>
-      <w:pPr>
-        <w:pStyle w:val="CorpsA"/>
-        <w:jc w:val="both"/>
-        <w:rPr>
-          <w:rFonts w:ascii="Open Sans" w:hAnsi="Open Sans"/>
-          <w:sz w:val="22"/>
-          <w:szCs w:val="22"/>
-        </w:rPr>
-      </w:pPr>
-      <w:r>
-        <w:rPr>
-          <w:rFonts w:ascii="Open Sans" w:eastAsia="Arial Unicode MS" w:hAnsi="Open Sans" w:cs="Arial"/>
-          <w:sz w:val="22"/>
-          <w:szCs w:val="22"/>
-        </w:rPr>
-        <w:t xml:space="preserve">Depuis </w:t>
-      </w:r>
-      <w:r>
-        <w:rPr>
-          <w:rFonts w:ascii="Open Sans" w:eastAsia="Arial Unicode MS" w:hAnsi="Open Sans" w:cs="Arial"/>
-          <w:color w:val="00000A"/>
-          <w:sz w:val="22"/>
-          <w:szCs w:val="22"/>
-          <w:u w:color="3F6797"/>
-        </w:rPr>
-        <w:t>le</w:t>
-      </w:r>
-      <w:r>
-        <w:rPr>
-          <w:rFonts w:ascii="Open Sans" w:eastAsia="Arial Unicode MS" w:hAnsi="Open Sans" w:cs="Arial"/>
-          <w:color w:val="3F6797"/>
-          <w:sz w:val="22"/>
-          <w:szCs w:val="22"/>
-          <w:u w:color="3F6797"/>
-        </w:rPr>
-        <w:t xml:space="preserve"> </w:t>
-      </w:r>
-      <w:r>
-        <w:rPr>
-          <w:rFonts w:ascii="Open Sans" w:eastAsia="Arial Unicode MS" w:hAnsi="Open Sans" w:cs="Arial"/>
-          <w:color w:val="4D73B8"/>
-          <w:sz w:val="22"/>
-          <w:szCs w:val="22"/>
-          <w:u w:color="3F6797"/>
-        </w:rPr>
-        <w:t>« date / plusieurs semaines / plusieurs mois »</w:t>
-      </w:r>
-      <w:r>
-        <w:rPr>
-          <w:rFonts w:ascii="Open Sans" w:eastAsia="Arial Unicode MS" w:hAnsi="Open Sans" w:cs="Arial"/>
-          <w:color w:val="00000A"/>
-          <w:sz w:val="22"/>
-          <w:szCs w:val="22"/>
-          <w:u w:color="3F6797"/>
-        </w:rPr>
-        <w:t>,</w:t>
-      </w:r>
-      <w:r>
-        <w:rPr>
-          <w:rFonts w:ascii="Open Sans" w:eastAsia="Arial Unicode MS" w:hAnsi="Open Sans" w:cs="Arial"/>
-          <w:sz w:val="22"/>
-          <w:szCs w:val="22"/>
-        </w:rPr>
-        <w:t xml:space="preserve"> je rencontre des difficultés avec </w:t>
-      </w:r>
-      <w:r>
-        <w:rPr>
-          <w:rFonts w:ascii="Open Sans" w:eastAsia="Arial Unicode MS" w:hAnsi="Open Sans" w:cs="Arial"/>
-          <w:color w:val="4D73B8"/>
-          <w:sz w:val="22"/>
-          <w:szCs w:val="22"/>
-        </w:rPr>
-        <w:t>« </w:t>
-      </w:r>
-      <w:r>
-        <w:rPr>
-          <w:rFonts w:ascii="Open Sans" w:eastAsia="Arial Unicode MS" w:hAnsi="Open Sans" w:cs="Arial"/>
-          <w:color w:val="4D73B8"/>
-          <w:sz w:val="22"/>
-          <w:szCs w:val="22"/>
-          <w:u w:color="3F6797"/>
-        </w:rPr>
-        <w:t>nom et fonction de la ou les personnes visées »</w:t>
-      </w:r>
-      <w:r>
-        <w:rPr>
-          <w:rFonts w:ascii="Open Sans" w:eastAsia="Arial Unicode MS" w:hAnsi="Open Sans" w:cs="Arial"/>
-          <w:sz w:val="22"/>
-          <w:szCs w:val="22"/>
-        </w:rPr>
-        <w:t>.</w:t>
-      </w:r>
-    </w:p>
-    <w:p>
-      <w:pPr>
-        <w:pStyle w:val="CorpsA"/>
-        <w:jc w:val="both"/>
-        <w:rPr>
-          <w:rFonts w:ascii="Open Sans" w:eastAsia="Arial Unicode MS" w:hAnsi="Open Sans" w:cs="Arial"/>
-          <w:sz w:val="22"/>
-          <w:szCs w:val="22"/>
-        </w:rPr>
-      </w:pPr>
-    </w:p>
-    <w:p>
-      <w:pPr>
-        <w:pStyle w:val="CorpsA"/>
-        <w:jc w:val="both"/>
-        <w:rPr>
-          <w:rFonts w:ascii="Open Sans" w:eastAsia="Arial Unicode MS" w:hAnsi="Open Sans" w:cs="Arial"/>
-          <w:sz w:val="22"/>
-          <w:szCs w:val="22"/>
-        </w:rPr>
-      </w:pPr>
-    </w:p>
-    <w:p>
-      <w:pPr>
-        <w:pStyle w:val="CorpsA"/>
-        <w:jc w:val="both"/>
-        <w:rPr>
-          <w:rFonts w:ascii="Arial" w:eastAsia="Arial Unicode MS" w:hAnsi="Arial" w:cs="Arial"/>
-          <w:color w:val="3F6797"/>
-          <w:u w:color="3F6797"/>
-        </w:rPr>
-      </w:pPr>
-      <w:r>
-        <w:rPr>
-          <w:rFonts w:ascii="Open Sans" w:eastAsia="Arial Unicode MS" w:hAnsi="Open Sans" w:cs="Arial"/>
-          <w:color w:val="4D73B8"/>
-          <w:sz w:val="22"/>
-          <w:szCs w:val="22"/>
           <w:u w:color="3F6797"/>
         </w:rPr>
         <w:t>« Décrire aussi précisément que possible les événements/ faits à signaler :</w:t>
@@ -734,8 +406,6 @@
         <w:rPr>
           <w:rFonts w:ascii="Open Sans" w:eastAsia="Arial Unicode MS" w:hAnsi="Open Sans" w:cs="Arial"/>
           <w:color w:val="4D73B8"/>
-          <w:sz w:val="22"/>
-          <w:szCs w:val="22"/>
           <w:u w:color="3F6797"/>
         </w:rPr>
         <w:t>Indiquer les éléments de contexte : dates, lieux, occasion (réunion, entretien individuel, rendez-vous extérieur, etc.) ;</w:t>
@@ -759,8 +429,6 @@
         <w:rPr>
           <w:rFonts w:ascii="Open Sans" w:eastAsia="Arial Unicode MS" w:hAnsi="Open Sans" w:cs="Arial"/>
           <w:color w:val="4D73B8"/>
-          <w:sz w:val="22"/>
-          <w:szCs w:val="22"/>
           <w:u w:color="3F6797"/>
         </w:rPr>
         <w:t>Les moyens : mails, courriers, sms, discussion, etc. ;</w:t>
@@ -779,21 +447,9 @@
         <w:rPr>
           <w:rFonts w:ascii="Open Sans" w:eastAsia="Arial Unicode MS" w:hAnsi="Open Sans" w:cs="Arial"/>
           <w:color w:val="4D73B8"/>
-          <w:sz w:val="22"/>
-          <w:szCs w:val="22"/>
           <w:u w:color="3F6797"/>
         </w:rPr>
-        <w:t>Les</w:t>
-      </w:r>
-      <w:r>
-        <w:rPr>
-          <w:rFonts w:ascii="Open Sans" w:eastAsia="Arial Unicode MS" w:hAnsi="Open Sans" w:cs="Arial"/>
-          <w:color w:val="4D73B8"/>
-          <w:sz w:val="22"/>
-          <w:szCs w:val="22"/>
-          <w:u w:color="3F6797"/>
-        </w:rPr>
-        <w:t xml:space="preserve"> faits : insultes, remontrances, dénigrement, propos ou comportements à connotation sexuelle, répétition de certains actes, etc. »</w:t>
+        <w:t>Les faits : insultes, remontrances, dénigrement, propos ou comportements à connotation sexuelle, répétition de certains actes, etc. »</w:t>
       </w:r>
     </w:p>
     <w:p>
@@ -803,8 +459,6 @@
         <w:rPr>
           <w:rFonts w:ascii="Open Sans" w:eastAsia="Arial Unicode MS" w:hAnsi="Open Sans" w:cs="Arial"/>
           <w:color w:val="3F6797"/>
-          <w:sz w:val="22"/>
-          <w:szCs w:val="22"/>
           <w:u w:color="3F6797"/>
         </w:rPr>
       </w:pPr>
@@ -823,8 +477,6 @@
         <w:rPr>
           <w:rFonts w:ascii="Open Sans" w:eastAsia="Arial Unicode MS" w:hAnsi="Open Sans" w:cs="Arial"/>
           <w:color w:val="4D73B8"/>
-          <w:sz w:val="22"/>
-          <w:szCs w:val="22"/>
           <w:u w:color="3F6797"/>
         </w:rPr>
         <w:t>« Décrire les conséquences éventuelles de ces actes :</w:t>
@@ -848,21 +500,9 @@
         <w:rPr>
           <w:rFonts w:ascii="Open Sans" w:eastAsia="Arial Unicode MS" w:hAnsi="Open Sans" w:cs="Arial"/>
           <w:color w:val="4D73B8"/>
-          <w:sz w:val="22"/>
-          <w:szCs w:val="22"/>
           <w:u w:color="3F6797"/>
         </w:rPr>
-        <w:t xml:space="preserve">Les conséquences professionnelles : non-paiement de salaire ou de </w:t>
-      </w:r>
-      <w:r>
-        <w:rPr>
-          <w:rFonts w:ascii="Open Sans" w:eastAsia="Arial Unicode MS" w:hAnsi="Open Sans" w:cs="Arial"/>
-          <w:color w:val="4D73B8"/>
-          <w:sz w:val="22"/>
-          <w:szCs w:val="22"/>
-          <w:u w:color="3F6797"/>
-        </w:rPr>
-        <w:t>prime, perte de chance d’une promotion, mise au placard, etc. ;</w:t>
+        <w:t>Les conséquences professionnelles : non-paiement de salaire ou de prime, perte de chance d’une promotion, mise au placard, etc. ;</w:t>
       </w:r>
     </w:p>
     <w:p>
@@ -878,8 +518,6 @@
         <w:rPr>
           <w:rFonts w:ascii="Open Sans" w:eastAsia="Arial Unicode MS" w:hAnsi="Open Sans" w:cs="Arial"/>
           <w:color w:val="4D73B8"/>
-          <w:sz w:val="22"/>
-          <w:szCs w:val="22"/>
           <w:u w:color="3F6797"/>
         </w:rPr>
         <w:t>Les conséquences personnelles : problème de santé, éventuellement à répétition, burn-out, dépression, angoisse, stress, etc. »</w:t>
@@ -891,8 +529,6 @@
         <w:jc w:val="both"/>
         <w:rPr>
           <w:rFonts w:ascii="Open Sans" w:eastAsia="Arial Unicode MS" w:hAnsi="Open Sans" w:cs="Arial"/>
-          <w:sz w:val="22"/>
-          <w:szCs w:val="22"/>
         </w:rPr>
       </w:pPr>
     </w:p>
@@ -902,8 +538,6 @@
         <w:jc w:val="both"/>
         <w:rPr>
           <w:rFonts w:ascii="Open Sans" w:eastAsia="Arial Unicode MS" w:hAnsi="Open Sans" w:cs="Arial"/>
-          <w:sz w:val="22"/>
-          <w:szCs w:val="22"/>
         </w:rPr>
       </w:pPr>
     </w:p>
@@ -918,18 +552,8 @@
       <w:r>
         <w:rPr>
           <w:rFonts w:ascii="Open Sans" w:eastAsia="Arial Unicode MS" w:hAnsi="Open Sans" w:cs="Arial"/>
-          <w:sz w:val="22"/>
-          <w:szCs w:val="22"/>
-        </w:rPr>
-        <w:t>Les faits présentés ci-dessus pourraient caractériser un harcèl</w:t>
-      </w:r>
-      <w:r>
-        <w:rPr>
-          <w:rFonts w:ascii="Open Sans" w:eastAsia="Arial Unicode MS" w:hAnsi="Open Sans" w:cs="Arial"/>
-          <w:sz w:val="22"/>
-          <w:szCs w:val="22"/>
-        </w:rPr>
-        <w:t xml:space="preserve">ement.  </w:t>
+        </w:rPr>
+        <w:t xml:space="preserve">Les faits présentés ci-dessus pourraient caractériser un harcèlement.  </w:t>
       </w:r>
     </w:p>
     <w:p>
@@ -937,8 +561,6 @@
         <w:pStyle w:val="CorpsA"/>
         <w:rPr>
           <w:rFonts w:ascii="Open Sans" w:eastAsia="Arial Unicode MS" w:hAnsi="Open Sans" w:cs="Arial"/>
-          <w:sz w:val="22"/>
-          <w:szCs w:val="22"/>
         </w:rPr>
       </w:pPr>
     </w:p>
@@ -953,16 +575,12 @@
       <w:r>
         <w:rPr>
           <w:rFonts w:ascii="Open Sans" w:eastAsia="Arial Unicode MS" w:hAnsi="Open Sans" w:cs="Arial"/>
-          <w:sz w:val="22"/>
-          <w:szCs w:val="22"/>
         </w:rPr>
         <w:t>Je</w:t>
       </w:r>
       <w:r>
         <w:rPr>
           <w:rFonts w:ascii="Open Sans" w:hAnsi="Open Sans" w:cs="Arial"/>
-          <w:sz w:val="22"/>
-          <w:szCs w:val="22"/>
         </w:rPr>
         <w:t xml:space="preserve"> vous demande donc de prendre, sans tarder, les actions et mesures nécessaires afin de mettre fin à cette situation et enfin assurer la sécurité et protéger la santé physique et mentale des salariés de l’entreprise. </w:t>
       </w:r>
@@ -970,58 +588,23 @@
     <w:p>
       <w:pPr>
         <w:pStyle w:val="Quotations"/>
-        <w:rPr>
-          <w:rFonts w:ascii="Open Sans" w:hAnsi="Open Sans"/>
-          <w:sz w:val="22"/>
-          <w:szCs w:val="22"/>
-        </w:rPr>
-      </w:pPr>
-    </w:p>
-    <w:p>
-      <w:pPr>
-        <w:pStyle w:val="Quotations"/>
-        <w:rPr>
-          <w:rFonts w:ascii="Open Sans" w:hAnsi="Open Sans"/>
-          <w:color w:val="808080"/>
-          <w:sz w:val="22"/>
-          <w:szCs w:val="22"/>
-        </w:rPr>
-      </w:pPr>
-      <w:r>
-        <w:rPr>
-          <w:rFonts w:ascii="Open Sans" w:hAnsi="Open Sans" w:cs="Arial"/>
-          <w:i/>
-          <w:iCs/>
-          <w:color w:val="808080"/>
-          <w:sz w:val="22"/>
-          <w:szCs w:val="22"/>
-          <w:u w:color="3F6797"/>
-          <w:lang w:val="pt-PT"/>
-        </w:rPr>
-        <w:t>(si le salarié écrit en ta</w:t>
-      </w:r>
-      <w:r>
-        <w:rPr>
-          <w:rFonts w:ascii="Open Sans" w:hAnsi="Open Sans" w:cs="Arial"/>
-          <w:i/>
-          <w:iCs/>
-          <w:color w:val="808080"/>
-          <w:sz w:val="22"/>
-          <w:szCs w:val="22"/>
-          <w:u w:color="3F6797"/>
-          <w:lang w:val="pt-PT"/>
-        </w:rPr>
-        <w:t>nt que victime)</w:t>
-      </w:r>
-      <w:r>
-        <w:rPr>
-          <w:rFonts w:ascii="Open Sans" w:hAnsi="Open Sans" w:cs="Arial"/>
-          <w:color w:val="808080"/>
-          <w:sz w:val="22"/>
-          <w:szCs w:val="22"/>
-          <w:lang w:val="pt-PT"/>
-        </w:rPr>
-        <w:t>.</w:t>
+      </w:pPr>
+    </w:p>
+    <w:p>
+      <w:pPr>
+        <w:pStyle w:val="Citation"/>
+      </w:pPr>
+      <w:r>
+        <w:t>[</w:t>
+      </w:r>
+      <w:r>
+        <w:t>S</w:t>
+      </w:r>
+      <w:r>
+        <w:t xml:space="preserve">i le salarié écrit en tant que </w:t>
+      </w:r>
+      <w:r>
+        <w:t>victime]</w:t>
       </w:r>
     </w:p>
     <w:p>
@@ -1037,8 +620,6 @@
         <w:rPr>
           <w:rFonts w:ascii="Open Sans" w:eastAsia="Arial Unicode MS" w:hAnsi="Open Sans" w:cs="Arial"/>
           <w:color w:val="4D73B8"/>
-          <w:sz w:val="22"/>
-          <w:szCs w:val="22"/>
           <w:u w:color="3F6797"/>
         </w:rPr>
         <w:t xml:space="preserve">« Je me réserve le droit de saisir le Conseil de prud’hommes pour faire reconnaître le caractère illicite de cette situation et obtenir réparation du préjudice subi » </w:t>
@@ -1050,31 +631,18 @@
         <w:jc w:val="both"/>
         <w:rPr>
           <w:rFonts w:ascii="Open Sans" w:hAnsi="Open Sans" w:cs="Arial"/>
-          <w:sz w:val="22"/>
-          <w:szCs w:val="22"/>
-        </w:rPr>
-      </w:pPr>
-    </w:p>
-    <w:p>
-      <w:pPr>
-        <w:pStyle w:val="Quotations"/>
-        <w:rPr>
-          <w:rFonts w:ascii="Roboto" w:hAnsi="Roboto"/>
-          <w:i/>
-          <w:iCs/>
-          <w:color w:val="999999"/>
-        </w:rPr>
-      </w:pPr>
-      <w:r>
-        <w:rPr>
-          <w:rFonts w:ascii="Open Sans" w:hAnsi="Open Sans"/>
-          <w:i/>
-          <w:iCs/>
-          <w:color w:val="999999"/>
-          <w:sz w:val="22"/>
-          <w:szCs w:val="22"/>
-        </w:rPr>
-        <w:t xml:space="preserve">(facultatif) </w:t>
+        </w:rPr>
+      </w:pPr>
+    </w:p>
+    <w:p>
+      <w:pPr>
+        <w:pStyle w:val="Citation"/>
+      </w:pPr>
+      <w:r>
+        <w:t>[F</w:t>
+      </w:r>
+      <w:r>
+        <w:t>acultatif]</w:t>
       </w:r>
     </w:p>
     <w:p>
@@ -1088,8 +656,6 @@
       <w:r>
         <w:rPr>
           <w:rFonts w:ascii="Open Sans" w:hAnsi="Open Sans" w:cs="Arial"/>
-          <w:sz w:val="22"/>
-          <w:szCs w:val="22"/>
         </w:rPr>
         <w:t xml:space="preserve">Je vous informe que copie de ce courrier est transmise à l’Inspection du Travail. </w:t>
       </w:r>
@@ -1100,8 +666,6 @@
         <w:jc w:val="both"/>
         <w:rPr>
           <w:rFonts w:ascii="Open Sans" w:hAnsi="Open Sans" w:cs="Arial"/>
-          <w:sz w:val="22"/>
-          <w:szCs w:val="22"/>
         </w:rPr>
       </w:pPr>
     </w:p>
@@ -1116,8 +680,6 @@
       <w:r>
         <w:rPr>
           <w:rFonts w:ascii="Open Sans" w:eastAsia="Arial Unicode MS" w:hAnsi="Open Sans" w:cs="Arial"/>
-          <w:sz w:val="22"/>
-          <w:szCs w:val="22"/>
         </w:rPr>
         <w:t xml:space="preserve">Veuillez agréer, </w:t>
       </w:r>
@@ -1125,8 +687,6 @@
         <w:rPr>
           <w:rFonts w:ascii="Open Sans" w:eastAsia="Arial Unicode MS" w:hAnsi="Open Sans" w:cs="Arial"/>
           <w:color w:val="4D73B8"/>
-          <w:sz w:val="22"/>
-          <w:szCs w:val="22"/>
         </w:rPr>
         <w:t>« </w:t>
       </w:r>
@@ -1134,8 +694,6 @@
         <w:rPr>
           <w:rFonts w:ascii="Open Sans" w:eastAsia="Arial Unicode MS" w:hAnsi="Open Sans" w:cs="Arial"/>
           <w:color w:val="4D73B8"/>
-          <w:sz w:val="22"/>
-          <w:szCs w:val="22"/>
           <w:u w:color="3F6797"/>
         </w:rPr>
         <w:t>Madame / Monsieur »</w:t>
@@ -1143,16 +701,12 @@
       <w:r>
         <w:rPr>
           <w:rFonts w:ascii="Open Sans" w:eastAsia="Arial Unicode MS" w:hAnsi="Open Sans" w:cs="Arial"/>
-          <w:sz w:val="22"/>
-          <w:szCs w:val="22"/>
         </w:rPr>
         <w:t>, l’expression de ma considération distingué</w:t>
       </w:r>
       <w:r>
         <w:rPr>
           <w:rFonts w:ascii="Open Sans" w:eastAsia="Arial Unicode MS" w:hAnsi="Open Sans" w:cs="Arial"/>
-          <w:sz w:val="22"/>
-          <w:szCs w:val="22"/>
           <w:lang w:val="it-IT"/>
         </w:rPr>
         <w:t>e.</w:t>
@@ -1164,6 +718,8 @@
         <w:spacing w:after="0" w:line="240" w:lineRule="auto"/>
         <w:rPr>
           <w:rFonts w:ascii="Open Sans" w:hAnsi="Open Sans"/>
+          <w:sz w:val="24"/>
+          <w:szCs w:val="24"/>
           <w:lang w:val="fr-FR"/>
         </w:rPr>
       </w:pPr>
@@ -1175,118 +731,75 @@
         <w:rPr>
           <w:rFonts w:ascii="Open Sans" w:hAnsi="Open Sans"/>
           <w:color w:val="4D73B8"/>
-          <w:lang w:val="fr-FR"/>
-        </w:rPr>
-      </w:pPr>
-    </w:p>
-    <w:p>
-      <w:pPr>
-        <w:pStyle w:val="expediteur"/>
-        <w:spacing w:line="240" w:lineRule="auto"/>
-        <w:jc w:val="right"/>
-        <w:rPr>
           <w:sz w:val="24"/>
           <w:szCs w:val="24"/>
-        </w:rPr>
-      </w:pPr>
-      <w:r>
-        <w:rPr>
-          <w:rFonts w:ascii="Open Sans" w:hAnsi="Open Sans" w:cs="Arial"/>
-          <w:color w:val="4D73B8"/>
+          <w:lang w:val="fr-FR"/>
+        </w:rPr>
+      </w:pPr>
+    </w:p>
+    <w:p>
+      <w:pPr>
+        <w:pStyle w:val="destinataire"/>
+      </w:pPr>
+      <w:r>
+        <w:t>« Prénom Nom du salarié »</w:t>
+      </w:r>
+    </w:p>
+    <w:p>
+      <w:pPr>
+        <w:pStyle w:val="destinataire"/>
+      </w:pPr>
+      <w:r>
+        <w:t>« Signature »</w:t>
+      </w:r>
+    </w:p>
+    <w:p>
+      <w:pPr>
+        <w:pStyle w:val="expediteur"/>
+        <w:rPr>
           <w:u w:color="3F6797"/>
         </w:rPr>
-        <w:t>« Prénom Nom du salarié »</w:t>
-      </w:r>
+      </w:pPr>
     </w:p>
     <w:p>
       <w:pPr>
         <w:pStyle w:val="expediteur"/>
-        <w:spacing w:line="240" w:lineRule="auto"/>
-        <w:jc w:val="right"/>
-        <w:rPr>
-          <w:sz w:val="24"/>
-          <w:szCs w:val="24"/>
-        </w:rPr>
-      </w:pPr>
-      <w:r>
-        <w:rPr>
-          <w:rFonts w:ascii="Open Sans" w:hAnsi="Open Sans" w:cs="Arial"/>
-          <w:color w:val="4D73B8"/>
+        <w:rPr>
           <w:u w:color="3F6797"/>
         </w:rPr>
+      </w:pPr>
+    </w:p>
+    <w:p>
+      <w:pPr>
+        <w:pStyle w:val="expediteur"/>
+      </w:pPr>
+      <w:r>
+        <w:t>« (en cas de courrier remis en main propre) »</w:t>
+      </w:r>
+    </w:p>
+    <w:p>
+      <w:pPr>
+        <w:pStyle w:val="expediteur"/>
+      </w:pPr>
+      <w:r>
+        <w:t>« Fait en deux exemplaires »</w:t>
+      </w:r>
+    </w:p>
+    <w:p>
+      <w:pPr>
+        <w:pStyle w:val="expediteur"/>
+      </w:pPr>
+      <w:r>
+        <w:t>« Prénom Nom du représentant de la société »</w:t>
+      </w:r>
+    </w:p>
+    <w:p>
+      <w:pPr>
+        <w:pStyle w:val="expediteur"/>
+      </w:pPr>
+      <w:r>
         <w:t>« Signature »</w:t>
       </w:r>
-    </w:p>
-    <w:p>
-      <w:pPr>
-        <w:pStyle w:val="expediteur"/>
-        <w:spacing w:line="240" w:lineRule="auto"/>
-        <w:rPr>
-          <w:sz w:val="24"/>
-          <w:szCs w:val="24"/>
-        </w:rPr>
-      </w:pPr>
-      <w:r>
-        <w:rPr>
-          <w:rFonts w:ascii="Open Sans" w:hAnsi="Open Sans" w:cs="Arial"/>
-          <w:i/>
-          <w:color w:val="4D73B8"/>
-          <w:u w:color="3F6797"/>
-        </w:rPr>
-        <w:t>« (en cas de courrier remis en main propre) »</w:t>
-      </w:r>
-    </w:p>
-    <w:p>
-      <w:pPr>
-        <w:pStyle w:val="expediteur"/>
-        <w:spacing w:line="240" w:lineRule="auto"/>
-        <w:rPr>
-          <w:sz w:val="24"/>
-          <w:szCs w:val="24"/>
-        </w:rPr>
-      </w:pPr>
-      <w:r>
-        <w:rPr>
-          <w:rFonts w:ascii="Open Sans" w:hAnsi="Open Sans" w:cs="Arial"/>
-          <w:color w:val="4D73B8"/>
-          <w:u w:color="3F6797"/>
-        </w:rPr>
-        <w:t>« Fait en deux exemplaires »</w:t>
-      </w:r>
-    </w:p>
-    <w:p>
-      <w:pPr>
-        <w:pStyle w:val="expediteur"/>
-        <w:spacing w:line="240" w:lineRule="auto"/>
-        <w:rPr>
-          <w:sz w:val="24"/>
-          <w:szCs w:val="24"/>
-        </w:rPr>
-      </w:pPr>
-      <w:r>
-        <w:rPr>
-          <w:rFonts w:ascii="Open Sans" w:hAnsi="Open Sans" w:cs="Arial"/>
-          <w:color w:val="4D73B8"/>
-          <w:u w:color="3F6797"/>
-        </w:rPr>
-        <w:t>« Prénom Nom du représentant de la société »</w:t>
-      </w:r>
-    </w:p>
-    <w:p>
-      <w:pPr>
-        <w:pStyle w:val="expediteur"/>
-        <w:spacing w:line="240" w:lineRule="auto"/>
-      </w:pPr>
-      <w:r>
-        <w:rPr>
-          <w:rFonts w:ascii="Open Sans" w:hAnsi="Open Sans" w:cs="Arial"/>
-          <w:color w:val="4D73B8"/>
-          <w:u w:color="3F6797"/>
-        </w:rPr>
-        <w:t>« Signature »</w:t>
-      </w:r>
-      <w:bookmarkStart w:id="0" w:name="_GoBack"/>
-      <w:bookmarkEnd w:id="0"/>
     </w:p>
     <w:sectPr>
       <w:footerReference w:type="default" r:id="rId8"/>
@@ -2494,15 +2007,14 @@
   <w:style w:type="paragraph" w:customStyle="1" w:styleId="expediteur">
     <w:name w:val="expediteur"/>
     <w:qFormat/>
-    <w:pPr>
-      <w:spacing w:line="276" w:lineRule="auto"/>
-    </w:pPr>
-    <w:rPr>
-      <w:rFonts w:ascii="Arial" w:hAnsi="Arial" w:cs="Arial Unicode MS"/>
-      <w:color w:val="000000"/>
-      <w:sz w:val="22"/>
-      <w:szCs w:val="22"/>
-      <w:u w:color="000000"/>
+    <w:rsid w:val="004B22C2"/>
+    <w:rPr>
+      <w:rFonts w:ascii="Open Sans" w:eastAsia="Calibri" w:hAnsi="Open Sans" w:cs="Arial"/>
+      <w:iCs/>
+      <w:color w:val="4D73B8"/>
+      <w:sz w:val="24"/>
+      <w:szCs w:val="24"/>
+      <w:u w:color="1F497D"/>
     </w:rPr>
   </w:style>
   <w:style w:type="paragraph" w:customStyle="1" w:styleId="CorpsA">
@@ -2519,16 +2031,17 @@
   <w:style w:type="paragraph" w:customStyle="1" w:styleId="destinataire">
     <w:name w:val="destinataire"/>
     <w:qFormat/>
+    <w:rsid w:val="004B22C2"/>
     <w:pPr>
-      <w:spacing w:after="200" w:line="276" w:lineRule="auto"/>
       <w:jc w:val="right"/>
     </w:pPr>
     <w:rPr>
-      <w:rFonts w:ascii="Arial" w:hAnsi="Arial" w:cs="Arial Unicode MS"/>
-      <w:color w:val="000000"/>
-      <w:sz w:val="22"/>
-      <w:szCs w:val="22"/>
-      <w:u w:color="000000"/>
+      <w:rFonts w:ascii="Open Sans" w:eastAsia="Calibri" w:hAnsi="Open Sans" w:cs="Arial"/>
+      <w:iCs/>
+      <w:color w:val="4D73B8"/>
+      <w:sz w:val="24"/>
+      <w:szCs w:val="24"/>
+      <w:u w:color="1F497D"/>
     </w:rPr>
   </w:style>
   <w:style w:type="paragraph" w:customStyle="1" w:styleId="info">
@@ -2652,8 +2165,14 @@
   </w:style>
   <w:style w:type="paragraph" w:customStyle="1" w:styleId="Quotations">
     <w:name w:val="Quotations"/>
-    <w:basedOn w:val="Normal"/>
-    <w:qFormat/>
+    <w:basedOn w:val="Citation"/>
+    <w:qFormat/>
+    <w:rsid w:val="00F258EB"/>
+    <w:rPr>
+      <w:b w:val="0"/>
+      <w:i w:val="0"/>
+      <w:color w:val="808080" w:themeColor="background1" w:themeShade="80"/>
+    </w:rPr>
   </w:style>
   <w:style w:type="table" w:customStyle="1" w:styleId="TableNormal">
     <w:name w:val="Table Normal"/>
@@ -2666,6 +2185,43 @@
         <w:right w:w="0" w:type="dxa"/>
       </w:tblCellMar>
     </w:tblPr>
+  </w:style>
+  <w:style w:type="paragraph" w:styleId="Citation">
+    <w:name w:val="Quote"/>
+    <w:basedOn w:val="Normal"/>
+    <w:next w:val="Normal"/>
+    <w:link w:val="CitationCar"/>
+    <w:uiPriority w:val="29"/>
+    <w:qFormat/>
+    <w:rsid w:val="004B22C2"/>
+    <w:pPr>
+      <w:ind w:right="862"/>
+      <w:jc w:val="both"/>
+    </w:pPr>
+    <w:rPr>
+      <w:rFonts w:ascii="Open Sans" w:hAnsi="Open Sans" w:cs="Open Sans"/>
+      <w:b/>
+      <w:i/>
+      <w:iCs/>
+      <w:color w:val="7F7F7F" w:themeColor="text1" w:themeTint="80"/>
+    </w:rPr>
+  </w:style>
+  <w:style w:type="character" w:customStyle="1" w:styleId="CitationCar">
+    <w:name w:val="Citation Car"/>
+    <w:basedOn w:val="Policepardfaut"/>
+    <w:link w:val="Citation"/>
+    <w:uiPriority w:val="29"/>
+    <w:rsid w:val="004B22C2"/>
+    <w:rPr>
+      <w:rFonts w:ascii="Open Sans" w:hAnsi="Open Sans" w:cs="Open Sans"/>
+      <w:b/>
+      <w:i/>
+      <w:iCs/>
+      <w:color w:val="7F7F7F" w:themeColor="text1" w:themeTint="80"/>
+      <w:sz w:val="24"/>
+      <w:szCs w:val="24"/>
+      <w:lang w:val="en-US" w:eastAsia="en-US"/>
+    </w:rPr>
   </w:style>
 </w:styles>
 </file>
@@ -3778,7 +3334,7 @@
 </file>
 
 <file path=customXml/itemProps1.xml><?xml version="1.0" encoding="utf-8"?>
-<ds:datastoreItem xmlns:ds="http://schemas.openxmlformats.org/officeDocument/2006/customXml" ds:itemID="{4130C483-AED5-4E3B-BA0B-5D6B8C586BE4}">
+<ds:datastoreItem xmlns:ds="http://schemas.openxmlformats.org/officeDocument/2006/customXml" ds:itemID="{43426113-CF29-4B85-96EB-77F6E80767E3}">
   <ds:schemaRefs>
     <ds:schemaRef ds:uri="http://schemas.openxmlformats.org/officeDocument/2006/bibliography"/>
   </ds:schemaRefs>
